--- a/docs/test rapportage.docx
+++ b/docs/test rapportage.docx
@@ -10,6 +10,24 @@
           <w:szCs w:val="26"/>
         </w:rPr>
       </w:pPr>
+      <w:r>
+        <w:rPr>
+          <w:b/>
+          <w:bCs/>
+          <w:sz w:val="30"/>
+          <w:szCs w:val="30"/>
+        </w:rPr>
+        <w:t xml:space="preserve">Criteria sprint 1: </w:t>
+      </w:r>
+      <w:r>
+        <w:rPr>
+          <w:b/>
+          <w:bCs/>
+          <w:sz w:val="30"/>
+          <w:szCs w:val="30"/>
+        </w:rPr>
+        <w:t>bladeren door producten</w:t>
+      </w:r>
     </w:p>
     <w:tbl>
       <w:tblPr>
@@ -1647,6 +1665,1376 @@
               </w:rPr>
               <w:t>Gelukt</w:t>
             </w:r>
+          </w:p>
+        </w:tc>
+      </w:tr>
+    </w:tbl>
+    <w:p>
+      <w:pPr>
+        <w:spacing w:line="240" w:lineRule="auto"/>
+        <w:rPr>
+          <w:sz w:val="26"/>
+          <w:szCs w:val="26"/>
+        </w:rPr>
+      </w:pPr>
+    </w:p>
+    <w:p>
+      <w:pPr>
+        <w:spacing w:line="240" w:lineRule="auto"/>
+        <w:rPr>
+          <w:b/>
+          <w:bCs/>
+          <w:sz w:val="30"/>
+          <w:szCs w:val="30"/>
+        </w:rPr>
+      </w:pPr>
+      <w:r>
+        <w:rPr>
+          <w:b/>
+          <w:bCs/>
+          <w:sz w:val="30"/>
+          <w:szCs w:val="30"/>
+        </w:rPr>
+        <w:lastRenderedPageBreak/>
+        <w:t>Criteria sprint 1: producten bekijken</w:t>
+      </w:r>
+    </w:p>
+    <w:tbl>
+      <w:tblPr>
+        <w:tblW w:w="14582" w:type="dxa"/>
+        <w:tblInd w:w="-1286" w:type="dxa"/>
+        <w:shd w:val="clear" w:color="auto" w:fill="FFFFFF"/>
+        <w:tblCellMar>
+          <w:left w:w="0" w:type="dxa"/>
+          <w:right w:w="0" w:type="dxa"/>
+        </w:tblCellMar>
+        <w:tblLook w:val="04A0" w:firstRow="1" w:lastRow="0" w:firstColumn="1" w:lastColumn="0" w:noHBand="0" w:noVBand="1"/>
+      </w:tblPr>
+      <w:tblGrid>
+        <w:gridCol w:w="2836"/>
+        <w:gridCol w:w="2997"/>
+        <w:gridCol w:w="4090"/>
+        <w:gridCol w:w="4659"/>
+      </w:tblGrid>
+      <w:tr>
+        <w:tc>
+          <w:tcPr>
+            <w:tcW w:w="2836" w:type="dxa"/>
+            <w:tcBorders>
+              <w:top w:val="single" w:sz="8" w:space="0" w:color="auto"/>
+              <w:left w:val="single" w:sz="8" w:space="0" w:color="auto"/>
+              <w:bottom w:val="single" w:sz="8" w:space="0" w:color="auto"/>
+              <w:right w:val="single" w:sz="8" w:space="0" w:color="auto"/>
+            </w:tcBorders>
+            <w:shd w:val="clear" w:color="auto" w:fill="1ABC9C"/>
+            <w:tcMar>
+              <w:top w:w="0" w:type="dxa"/>
+              <w:left w:w="108" w:type="dxa"/>
+              <w:bottom w:w="0" w:type="dxa"/>
+              <w:right w:w="108" w:type="dxa"/>
+            </w:tcMar>
+            <w:hideMark/>
+          </w:tcPr>
+          <w:p>
+            <w:pPr>
+              <w:spacing w:line="240" w:lineRule="auto"/>
+              <w:textAlignment w:val="baseline"/>
+              <w:rPr>
+                <w:rFonts w:ascii="Merriweather" w:eastAsia="Times New Roman" w:hAnsi="Merriweather" w:cs="Times New Roman"/>
+                <w:color w:val="000000"/>
+                <w:sz w:val="26"/>
+                <w:szCs w:val="26"/>
+                <w:lang w:val="en-NL" w:eastAsia="en-NL"/>
+              </w:rPr>
+            </w:pPr>
+            <w:r>
+              <w:rPr>
+                <w:rFonts w:ascii="Merriweather" w:eastAsia="Times New Roman" w:hAnsi="Merriweather" w:cs="Times New Roman"/>
+                <w:color w:val="000000"/>
+                <w:sz w:val="26"/>
+                <w:szCs w:val="26"/>
+                <w:lang w:val="en-NL" w:eastAsia="en-NL"/>
+              </w:rPr>
+              <w:t>Naam</w:t>
+            </w:r>
+          </w:p>
+        </w:tc>
+        <w:tc>
+          <w:tcPr>
+            <w:tcW w:w="2997" w:type="dxa"/>
+            <w:tcBorders>
+              <w:top w:val="single" w:sz="8" w:space="0" w:color="auto"/>
+              <w:left w:val="nil"/>
+              <w:bottom w:val="single" w:sz="8" w:space="0" w:color="auto"/>
+              <w:right w:val="single" w:sz="8" w:space="0" w:color="auto"/>
+            </w:tcBorders>
+            <w:shd w:val="clear" w:color="auto" w:fill="1ABC9C"/>
+            <w:tcMar>
+              <w:top w:w="0" w:type="dxa"/>
+              <w:left w:w="108" w:type="dxa"/>
+              <w:bottom w:w="0" w:type="dxa"/>
+              <w:right w:w="108" w:type="dxa"/>
+            </w:tcMar>
+            <w:hideMark/>
+          </w:tcPr>
+          <w:p>
+            <w:pPr>
+              <w:spacing w:line="240" w:lineRule="auto"/>
+              <w:textAlignment w:val="baseline"/>
+              <w:rPr>
+                <w:rFonts w:ascii="Merriweather" w:eastAsia="Times New Roman" w:hAnsi="Merriweather" w:cs="Times New Roman"/>
+                <w:color w:val="000000"/>
+                <w:sz w:val="26"/>
+                <w:szCs w:val="26"/>
+                <w:lang w:val="en-NL" w:eastAsia="en-NL"/>
+              </w:rPr>
+            </w:pPr>
+            <w:r>
+              <w:rPr>
+                <w:rFonts w:ascii="Merriweather" w:eastAsia="Times New Roman" w:hAnsi="Merriweather" w:cs="Times New Roman"/>
+                <w:color w:val="000000"/>
+                <w:sz w:val="26"/>
+                <w:szCs w:val="26"/>
+                <w:lang w:val="en-NL" w:eastAsia="en-NL"/>
+              </w:rPr>
+              <w:t>Test</w:t>
+            </w:r>
+          </w:p>
+        </w:tc>
+        <w:tc>
+          <w:tcPr>
+            <w:tcW w:w="4090" w:type="dxa"/>
+            <w:tcBorders>
+              <w:top w:val="single" w:sz="8" w:space="0" w:color="auto"/>
+              <w:left w:val="nil"/>
+              <w:bottom w:val="single" w:sz="8" w:space="0" w:color="auto"/>
+              <w:right w:val="single" w:sz="8" w:space="0" w:color="auto"/>
+            </w:tcBorders>
+            <w:shd w:val="clear" w:color="auto" w:fill="1ABC9C"/>
+            <w:tcMar>
+              <w:top w:w="0" w:type="dxa"/>
+              <w:left w:w="108" w:type="dxa"/>
+              <w:bottom w:w="0" w:type="dxa"/>
+              <w:right w:w="108" w:type="dxa"/>
+            </w:tcMar>
+            <w:hideMark/>
+          </w:tcPr>
+          <w:p>
+            <w:pPr>
+              <w:spacing w:line="240" w:lineRule="auto"/>
+              <w:textAlignment w:val="baseline"/>
+              <w:rPr>
+                <w:rFonts w:ascii="Merriweather" w:eastAsia="Times New Roman" w:hAnsi="Merriweather" w:cs="Times New Roman"/>
+                <w:color w:val="000000"/>
+                <w:sz w:val="26"/>
+                <w:szCs w:val="26"/>
+                <w:lang w:val="en-NL" w:eastAsia="en-NL"/>
+              </w:rPr>
+            </w:pPr>
+            <w:r>
+              <w:rPr>
+                <w:rFonts w:ascii="Merriweather" w:eastAsia="Times New Roman" w:hAnsi="Merriweather" w:cs="Times New Roman"/>
+                <w:color w:val="000000"/>
+                <w:sz w:val="26"/>
+                <w:szCs w:val="26"/>
+                <w:lang w:val="en-NL" w:eastAsia="en-NL"/>
+              </w:rPr>
+              <w:t>Gewenst resultaat</w:t>
+            </w:r>
+          </w:p>
+        </w:tc>
+        <w:tc>
+          <w:tcPr>
+            <w:tcW w:w="4659" w:type="dxa"/>
+            <w:tcBorders>
+              <w:top w:val="single" w:sz="8" w:space="0" w:color="auto"/>
+              <w:left w:val="nil"/>
+              <w:bottom w:val="single" w:sz="8" w:space="0" w:color="auto"/>
+              <w:right w:val="single" w:sz="8" w:space="0" w:color="auto"/>
+            </w:tcBorders>
+            <w:shd w:val="clear" w:color="auto" w:fill="1ABC9C"/>
+          </w:tcPr>
+          <w:p>
+            <w:pPr>
+              <w:spacing w:line="240" w:lineRule="auto"/>
+              <w:textAlignment w:val="baseline"/>
+              <w:rPr>
+                <w:rFonts w:ascii="Merriweather" w:eastAsia="Times New Roman" w:hAnsi="Merriweather" w:cs="Times New Roman"/>
+                <w:color w:val="000000"/>
+                <w:sz w:val="26"/>
+                <w:szCs w:val="26"/>
+                <w:lang w:val="en-US" w:eastAsia="en-NL"/>
+              </w:rPr>
+            </w:pPr>
+            <w:r>
+              <w:rPr>
+                <w:rFonts w:ascii="Merriweather" w:eastAsia="Times New Roman" w:hAnsi="Merriweather" w:cs="Times New Roman"/>
+                <w:color w:val="000000"/>
+                <w:sz w:val="26"/>
+                <w:szCs w:val="26"/>
+                <w:lang w:val="en-US" w:eastAsia="en-NL"/>
+              </w:rPr>
+              <w:t>Status</w:t>
+            </w:r>
+          </w:p>
+        </w:tc>
+      </w:tr>
+      <w:tr>
+        <w:tc>
+          <w:tcPr>
+            <w:tcW w:w="2836" w:type="dxa"/>
+            <w:tcBorders>
+              <w:top w:val="nil"/>
+              <w:left w:val="single" w:sz="8" w:space="0" w:color="auto"/>
+              <w:bottom w:val="single" w:sz="8" w:space="0" w:color="auto"/>
+              <w:right w:val="single" w:sz="8" w:space="0" w:color="auto"/>
+            </w:tcBorders>
+            <w:shd w:val="clear" w:color="auto" w:fill="FFFFFF"/>
+            <w:tcMar>
+              <w:top w:w="0" w:type="dxa"/>
+              <w:left w:w="108" w:type="dxa"/>
+              <w:bottom w:w="0" w:type="dxa"/>
+              <w:right w:w="108" w:type="dxa"/>
+            </w:tcMar>
+            <w:hideMark/>
+          </w:tcPr>
+          <w:p>
+            <w:pPr>
+              <w:spacing w:line="240" w:lineRule="auto"/>
+              <w:textAlignment w:val="baseline"/>
+              <w:rPr>
+                <w:rFonts w:ascii="Merriweather" w:eastAsia="Times New Roman" w:hAnsi="Merriweather" w:cs="Times New Roman"/>
+                <w:color w:val="000000"/>
+                <w:sz w:val="26"/>
+                <w:szCs w:val="26"/>
+                <w:lang w:val="en-NL" w:eastAsia="en-NL"/>
+              </w:rPr>
+            </w:pPr>
+            <w:r>
+              <w:rPr>
+                <w:rFonts w:ascii="Merriweather" w:eastAsia="Times New Roman" w:hAnsi="Merriweather" w:cs="Times New Roman"/>
+                <w:color w:val="000000"/>
+                <w:sz w:val="26"/>
+                <w:szCs w:val="26"/>
+                <w:lang w:val="en-NL" w:eastAsia="en-NL"/>
+              </w:rPr>
+              <w:t>Het systeem toont een omschrijving van het product.</w:t>
+            </w:r>
+          </w:p>
+        </w:tc>
+        <w:tc>
+          <w:tcPr>
+            <w:tcW w:w="2997" w:type="dxa"/>
+            <w:tcBorders>
+              <w:top w:val="nil"/>
+              <w:left w:val="nil"/>
+              <w:bottom w:val="single" w:sz="8" w:space="0" w:color="auto"/>
+              <w:right w:val="single" w:sz="8" w:space="0" w:color="auto"/>
+            </w:tcBorders>
+            <w:shd w:val="clear" w:color="auto" w:fill="FFFFFF"/>
+            <w:tcMar>
+              <w:top w:w="0" w:type="dxa"/>
+              <w:left w:w="108" w:type="dxa"/>
+              <w:bottom w:w="0" w:type="dxa"/>
+              <w:right w:w="108" w:type="dxa"/>
+            </w:tcMar>
+            <w:hideMark/>
+          </w:tcPr>
+          <w:p>
+            <w:pPr>
+              <w:spacing w:line="240" w:lineRule="auto"/>
+              <w:textAlignment w:val="baseline"/>
+              <w:rPr>
+                <w:rFonts w:ascii="Merriweather" w:eastAsia="Times New Roman" w:hAnsi="Merriweather" w:cs="Times New Roman"/>
+                <w:color w:val="000000"/>
+                <w:sz w:val="26"/>
+                <w:szCs w:val="26"/>
+                <w:lang w:val="en-NL" w:eastAsia="en-NL"/>
+              </w:rPr>
+            </w:pPr>
+            <w:r>
+              <w:rPr>
+                <w:rFonts w:ascii="Merriweather" w:eastAsia="Times New Roman" w:hAnsi="Merriweather" w:cs="Times New Roman"/>
+                <w:color w:val="000000"/>
+                <w:sz w:val="26"/>
+                <w:szCs w:val="26"/>
+                <w:lang w:val="en-NL" w:eastAsia="en-NL"/>
+              </w:rPr>
+              <w:t>Bekijk de productpagina. Zoek naar een productomschrijving.</w:t>
+            </w:r>
+          </w:p>
+        </w:tc>
+        <w:tc>
+          <w:tcPr>
+            <w:tcW w:w="4090" w:type="dxa"/>
+            <w:tcBorders>
+              <w:top w:val="nil"/>
+              <w:left w:val="nil"/>
+              <w:bottom w:val="single" w:sz="8" w:space="0" w:color="auto"/>
+              <w:right w:val="single" w:sz="8" w:space="0" w:color="auto"/>
+            </w:tcBorders>
+            <w:shd w:val="clear" w:color="auto" w:fill="FFFFFF"/>
+            <w:tcMar>
+              <w:top w:w="0" w:type="dxa"/>
+              <w:left w:w="108" w:type="dxa"/>
+              <w:bottom w:w="0" w:type="dxa"/>
+              <w:right w:w="108" w:type="dxa"/>
+            </w:tcMar>
+            <w:hideMark/>
+          </w:tcPr>
+          <w:p>
+            <w:pPr>
+              <w:spacing w:line="240" w:lineRule="auto"/>
+              <w:textAlignment w:val="baseline"/>
+              <w:rPr>
+                <w:rFonts w:ascii="Merriweather" w:eastAsia="Times New Roman" w:hAnsi="Merriweather" w:cs="Times New Roman"/>
+                <w:color w:val="000000"/>
+                <w:sz w:val="26"/>
+                <w:szCs w:val="26"/>
+                <w:lang w:val="en-NL" w:eastAsia="en-NL"/>
+              </w:rPr>
+            </w:pPr>
+            <w:r>
+              <w:rPr>
+                <w:rFonts w:ascii="Merriweather" w:eastAsia="Times New Roman" w:hAnsi="Merriweather" w:cs="Times New Roman"/>
+                <w:color w:val="000000"/>
+                <w:sz w:val="26"/>
+                <w:szCs w:val="26"/>
+                <w:lang w:val="en-NL" w:eastAsia="en-NL"/>
+              </w:rPr>
+              <w:t>Er staat een omschrijving bovenaan de pagina.</w:t>
+            </w:r>
+          </w:p>
+        </w:tc>
+        <w:tc>
+          <w:tcPr>
+            <w:tcW w:w="4659" w:type="dxa"/>
+            <w:tcBorders>
+              <w:top w:val="nil"/>
+              <w:left w:val="nil"/>
+              <w:bottom w:val="single" w:sz="8" w:space="0" w:color="auto"/>
+              <w:right w:val="single" w:sz="8" w:space="0" w:color="auto"/>
+            </w:tcBorders>
+            <w:shd w:val="clear" w:color="auto" w:fill="FFFFFF"/>
+          </w:tcPr>
+          <w:p>
+            <w:pPr>
+              <w:spacing w:line="240" w:lineRule="auto"/>
+              <w:textAlignment w:val="baseline"/>
+              <w:rPr>
+                <w:rFonts w:ascii="Merriweather" w:eastAsia="Times New Roman" w:hAnsi="Merriweather" w:cs="Times New Roman"/>
+                <w:color w:val="000000"/>
+                <w:sz w:val="26"/>
+                <w:szCs w:val="26"/>
+                <w:lang w:val="en-NL" w:eastAsia="en-NL"/>
+              </w:rPr>
+            </w:pPr>
+          </w:p>
+        </w:tc>
+      </w:tr>
+      <w:tr>
+        <w:tc>
+          <w:tcPr>
+            <w:tcW w:w="2836" w:type="dxa"/>
+            <w:tcBorders>
+              <w:top w:val="nil"/>
+              <w:left w:val="single" w:sz="8" w:space="0" w:color="auto"/>
+              <w:bottom w:val="single" w:sz="8" w:space="0" w:color="auto"/>
+              <w:right w:val="single" w:sz="8" w:space="0" w:color="auto"/>
+            </w:tcBorders>
+            <w:shd w:val="clear" w:color="auto" w:fill="FFFFFF"/>
+            <w:tcMar>
+              <w:top w:w="0" w:type="dxa"/>
+              <w:left w:w="108" w:type="dxa"/>
+              <w:bottom w:w="0" w:type="dxa"/>
+              <w:right w:w="108" w:type="dxa"/>
+            </w:tcMar>
+            <w:hideMark/>
+          </w:tcPr>
+          <w:p>
+            <w:pPr>
+              <w:spacing w:line="240" w:lineRule="auto"/>
+              <w:textAlignment w:val="baseline"/>
+              <w:rPr>
+                <w:rFonts w:ascii="Merriweather" w:eastAsia="Times New Roman" w:hAnsi="Merriweather" w:cs="Times New Roman"/>
+                <w:color w:val="000000"/>
+                <w:sz w:val="26"/>
+                <w:szCs w:val="26"/>
+                <w:lang w:val="en-NL" w:eastAsia="en-NL"/>
+              </w:rPr>
+            </w:pPr>
+            <w:r>
+              <w:rPr>
+                <w:rFonts w:ascii="Merriweather" w:eastAsia="Times New Roman" w:hAnsi="Merriweather" w:cs="Times New Roman"/>
+                <w:color w:val="000000"/>
+                <w:sz w:val="26"/>
+                <w:szCs w:val="26"/>
+                <w:lang w:val="en-NL" w:eastAsia="en-NL"/>
+              </w:rPr>
+              <w:t>Het systeem toont de prijs van het product.</w:t>
+            </w:r>
+          </w:p>
+        </w:tc>
+        <w:tc>
+          <w:tcPr>
+            <w:tcW w:w="2997" w:type="dxa"/>
+            <w:tcBorders>
+              <w:top w:val="nil"/>
+              <w:left w:val="nil"/>
+              <w:bottom w:val="single" w:sz="8" w:space="0" w:color="auto"/>
+              <w:right w:val="single" w:sz="8" w:space="0" w:color="auto"/>
+            </w:tcBorders>
+            <w:shd w:val="clear" w:color="auto" w:fill="FFFFFF"/>
+            <w:tcMar>
+              <w:top w:w="0" w:type="dxa"/>
+              <w:left w:w="108" w:type="dxa"/>
+              <w:bottom w:w="0" w:type="dxa"/>
+              <w:right w:w="108" w:type="dxa"/>
+            </w:tcMar>
+            <w:hideMark/>
+          </w:tcPr>
+          <w:p>
+            <w:pPr>
+              <w:spacing w:line="240" w:lineRule="auto"/>
+              <w:textAlignment w:val="baseline"/>
+              <w:rPr>
+                <w:rFonts w:ascii="Merriweather" w:eastAsia="Times New Roman" w:hAnsi="Merriweather" w:cs="Times New Roman"/>
+                <w:color w:val="000000"/>
+                <w:sz w:val="26"/>
+                <w:szCs w:val="26"/>
+                <w:lang w:val="en-NL" w:eastAsia="en-NL"/>
+              </w:rPr>
+            </w:pPr>
+            <w:r>
+              <w:rPr>
+                <w:rFonts w:ascii="Merriweather" w:eastAsia="Times New Roman" w:hAnsi="Merriweather" w:cs="Times New Roman"/>
+                <w:color w:val="000000"/>
+                <w:sz w:val="26"/>
+                <w:szCs w:val="26"/>
+                <w:lang w:val="en-NL" w:eastAsia="en-NL"/>
+              </w:rPr>
+              <w:t>Bekijk de productpagina. Zoek naar de prijs.</w:t>
+            </w:r>
+          </w:p>
+        </w:tc>
+        <w:tc>
+          <w:tcPr>
+            <w:tcW w:w="4090" w:type="dxa"/>
+            <w:tcBorders>
+              <w:top w:val="nil"/>
+              <w:left w:val="nil"/>
+              <w:bottom w:val="single" w:sz="8" w:space="0" w:color="auto"/>
+              <w:right w:val="single" w:sz="8" w:space="0" w:color="auto"/>
+            </w:tcBorders>
+            <w:shd w:val="clear" w:color="auto" w:fill="FFFFFF"/>
+            <w:tcMar>
+              <w:top w:w="0" w:type="dxa"/>
+              <w:left w:w="108" w:type="dxa"/>
+              <w:bottom w:w="0" w:type="dxa"/>
+              <w:right w:w="108" w:type="dxa"/>
+            </w:tcMar>
+            <w:hideMark/>
+          </w:tcPr>
+          <w:p>
+            <w:pPr>
+              <w:spacing w:line="240" w:lineRule="auto"/>
+              <w:textAlignment w:val="baseline"/>
+              <w:rPr>
+                <w:rFonts w:ascii="Merriweather" w:eastAsia="Times New Roman" w:hAnsi="Merriweather" w:cs="Times New Roman"/>
+                <w:color w:val="000000"/>
+                <w:sz w:val="26"/>
+                <w:szCs w:val="26"/>
+                <w:lang w:val="en-NL" w:eastAsia="en-NL"/>
+              </w:rPr>
+            </w:pPr>
+            <w:r>
+              <w:rPr>
+                <w:rFonts w:ascii="Merriweather" w:eastAsia="Times New Roman" w:hAnsi="Merriweather" w:cs="Times New Roman"/>
+                <w:color w:val="000000"/>
+                <w:sz w:val="26"/>
+                <w:szCs w:val="26"/>
+                <w:lang w:val="en-NL" w:eastAsia="en-NL"/>
+              </w:rPr>
+              <w:t>Er staat een prijs rechts bovenaan de pagina.</w:t>
+            </w:r>
+          </w:p>
+        </w:tc>
+        <w:tc>
+          <w:tcPr>
+            <w:tcW w:w="4659" w:type="dxa"/>
+            <w:tcBorders>
+              <w:top w:val="nil"/>
+              <w:left w:val="nil"/>
+              <w:bottom w:val="single" w:sz="8" w:space="0" w:color="auto"/>
+              <w:right w:val="single" w:sz="8" w:space="0" w:color="auto"/>
+            </w:tcBorders>
+            <w:shd w:val="clear" w:color="auto" w:fill="FFFFFF"/>
+          </w:tcPr>
+          <w:p>
+            <w:pPr>
+              <w:spacing w:line="240" w:lineRule="auto"/>
+              <w:textAlignment w:val="baseline"/>
+              <w:rPr>
+                <w:rFonts w:ascii="Merriweather" w:eastAsia="Times New Roman" w:hAnsi="Merriweather" w:cs="Times New Roman"/>
+                <w:color w:val="000000"/>
+                <w:sz w:val="26"/>
+                <w:szCs w:val="26"/>
+                <w:lang w:val="en-NL" w:eastAsia="en-NL"/>
+              </w:rPr>
+            </w:pPr>
+          </w:p>
+        </w:tc>
+      </w:tr>
+      <w:tr>
+        <w:tc>
+          <w:tcPr>
+            <w:tcW w:w="2836" w:type="dxa"/>
+            <w:tcBorders>
+              <w:top w:val="nil"/>
+              <w:left w:val="single" w:sz="8" w:space="0" w:color="auto"/>
+              <w:bottom w:val="single" w:sz="8" w:space="0" w:color="auto"/>
+              <w:right w:val="single" w:sz="8" w:space="0" w:color="auto"/>
+            </w:tcBorders>
+            <w:shd w:val="clear" w:color="auto" w:fill="FFFFFF"/>
+            <w:tcMar>
+              <w:top w:w="0" w:type="dxa"/>
+              <w:left w:w="108" w:type="dxa"/>
+              <w:bottom w:w="0" w:type="dxa"/>
+              <w:right w:w="108" w:type="dxa"/>
+            </w:tcMar>
+            <w:hideMark/>
+          </w:tcPr>
+          <w:p>
+            <w:pPr>
+              <w:spacing w:before="100" w:beforeAutospacing="1" w:after="100" w:afterAutospacing="1" w:line="240" w:lineRule="auto"/>
+              <w:textAlignment w:val="baseline"/>
+              <w:rPr>
+                <w:rFonts w:ascii="Merriweather" w:eastAsia="Times New Roman" w:hAnsi="Merriweather" w:cs="Times New Roman"/>
+                <w:color w:val="000000"/>
+                <w:sz w:val="26"/>
+                <w:szCs w:val="26"/>
+                <w:lang w:val="en-NL" w:eastAsia="en-NL"/>
+              </w:rPr>
+            </w:pPr>
+            <w:r>
+              <w:rPr>
+                <w:rFonts w:ascii="Merriweather" w:eastAsia="Times New Roman" w:hAnsi="Merriweather" w:cs="Times New Roman"/>
+                <w:color w:val="000000"/>
+                <w:sz w:val="26"/>
+                <w:szCs w:val="26"/>
+                <w:lang w:val="en-NL" w:eastAsia="en-NL"/>
+              </w:rPr>
+              <w:t>Het systeem toont de afbeeldingen van het product (of indien niet aanwezig een standaard afbeelding van de categorie).</w:t>
+            </w:r>
+          </w:p>
+          <w:p>
+            <w:pPr>
+              <w:spacing w:line="240" w:lineRule="auto"/>
+              <w:textAlignment w:val="baseline"/>
+              <w:rPr>
+                <w:rFonts w:ascii="Merriweather" w:eastAsia="Times New Roman" w:hAnsi="Merriweather" w:cs="Times New Roman"/>
+                <w:color w:val="000000"/>
+                <w:sz w:val="26"/>
+                <w:szCs w:val="26"/>
+                <w:lang w:val="en-NL" w:eastAsia="en-NL"/>
+              </w:rPr>
+            </w:pPr>
+            <w:r>
+              <w:rPr>
+                <w:rFonts w:ascii="Merriweather" w:eastAsia="Times New Roman" w:hAnsi="Merriweather" w:cs="Times New Roman"/>
+                <w:color w:val="000000"/>
+                <w:sz w:val="26"/>
+                <w:szCs w:val="26"/>
+                <w:lang w:val="en-NL" w:eastAsia="en-NL"/>
+              </w:rPr>
+              <w:t> </w:t>
+            </w:r>
+          </w:p>
+        </w:tc>
+        <w:tc>
+          <w:tcPr>
+            <w:tcW w:w="2997" w:type="dxa"/>
+            <w:tcBorders>
+              <w:top w:val="nil"/>
+              <w:left w:val="nil"/>
+              <w:bottom w:val="single" w:sz="8" w:space="0" w:color="auto"/>
+              <w:right w:val="single" w:sz="8" w:space="0" w:color="auto"/>
+            </w:tcBorders>
+            <w:shd w:val="clear" w:color="auto" w:fill="FFFFFF"/>
+            <w:tcMar>
+              <w:top w:w="0" w:type="dxa"/>
+              <w:left w:w="108" w:type="dxa"/>
+              <w:bottom w:w="0" w:type="dxa"/>
+              <w:right w:w="108" w:type="dxa"/>
+            </w:tcMar>
+            <w:hideMark/>
+          </w:tcPr>
+          <w:p>
+            <w:pPr>
+              <w:spacing w:line="240" w:lineRule="auto"/>
+              <w:textAlignment w:val="baseline"/>
+              <w:rPr>
+                <w:rFonts w:ascii="Merriweather" w:eastAsia="Times New Roman" w:hAnsi="Merriweather" w:cs="Times New Roman"/>
+                <w:color w:val="000000"/>
+                <w:sz w:val="26"/>
+                <w:szCs w:val="26"/>
+                <w:lang w:val="en-NL" w:eastAsia="en-NL"/>
+              </w:rPr>
+            </w:pPr>
+            <w:r>
+              <w:rPr>
+                <w:rFonts w:ascii="Merriweather" w:eastAsia="Times New Roman" w:hAnsi="Merriweather" w:cs="Times New Roman"/>
+                <w:color w:val="000000"/>
+                <w:sz w:val="26"/>
+                <w:szCs w:val="26"/>
+                <w:lang w:val="en-NL" w:eastAsia="en-NL"/>
+              </w:rPr>
+              <w:t>Open de productpagina’s van producten 1, 16 en 222.</w:t>
+            </w:r>
+          </w:p>
+        </w:tc>
+        <w:tc>
+          <w:tcPr>
+            <w:tcW w:w="4090" w:type="dxa"/>
+            <w:tcBorders>
+              <w:top w:val="nil"/>
+              <w:left w:val="nil"/>
+              <w:bottom w:val="single" w:sz="8" w:space="0" w:color="auto"/>
+              <w:right w:val="single" w:sz="8" w:space="0" w:color="auto"/>
+            </w:tcBorders>
+            <w:shd w:val="clear" w:color="auto" w:fill="FFFFFF"/>
+            <w:tcMar>
+              <w:top w:w="0" w:type="dxa"/>
+              <w:left w:w="108" w:type="dxa"/>
+              <w:bottom w:w="0" w:type="dxa"/>
+              <w:right w:w="108" w:type="dxa"/>
+            </w:tcMar>
+            <w:hideMark/>
+          </w:tcPr>
+          <w:p>
+            <w:pPr>
+              <w:spacing w:before="100" w:beforeAutospacing="1" w:after="100" w:afterAutospacing="1" w:line="240" w:lineRule="auto"/>
+              <w:textAlignment w:val="baseline"/>
+              <w:rPr>
+                <w:rFonts w:ascii="Merriweather" w:eastAsia="Times New Roman" w:hAnsi="Merriweather" w:cs="Times New Roman"/>
+                <w:color w:val="000000"/>
+                <w:sz w:val="26"/>
+                <w:szCs w:val="26"/>
+                <w:lang w:val="en-NL" w:eastAsia="en-NL"/>
+              </w:rPr>
+            </w:pPr>
+            <w:r>
+              <w:rPr>
+                <w:rFonts w:ascii="Merriweather" w:eastAsia="Times New Roman" w:hAnsi="Merriweather" w:cs="Times New Roman"/>
+                <w:color w:val="000000"/>
+                <w:sz w:val="26"/>
+                <w:szCs w:val="26"/>
+                <w:lang w:val="en-NL" w:eastAsia="en-NL"/>
+              </w:rPr>
+              <w:t>Aan de linker bovenkant staat één of meerdere plaatjes. </w:t>
+            </w:r>
+          </w:p>
+          <w:p>
+            <w:pPr>
+              <w:spacing w:before="100" w:beforeAutospacing="1" w:after="100" w:afterAutospacing="1" w:line="240" w:lineRule="auto"/>
+              <w:textAlignment w:val="baseline"/>
+              <w:rPr>
+                <w:rFonts w:ascii="Merriweather" w:eastAsia="Times New Roman" w:hAnsi="Merriweather" w:cs="Times New Roman"/>
+                <w:color w:val="000000"/>
+                <w:sz w:val="26"/>
+                <w:szCs w:val="26"/>
+                <w:lang w:val="en-NL" w:eastAsia="en-NL"/>
+              </w:rPr>
+            </w:pPr>
+            <w:r>
+              <w:rPr>
+                <w:rFonts w:ascii="Merriweather" w:eastAsia="Times New Roman" w:hAnsi="Merriweather" w:cs="Times New Roman"/>
+                <w:color w:val="000000"/>
+                <w:sz w:val="26"/>
+                <w:szCs w:val="26"/>
+                <w:lang w:val="en-NL" w:eastAsia="en-NL"/>
+              </w:rPr>
+              <w:t>In het geval van product 1 moet hier één enkele afbeelding staan. </w:t>
+            </w:r>
+          </w:p>
+          <w:p>
+            <w:pPr>
+              <w:spacing w:before="100" w:beforeAutospacing="1" w:after="100" w:afterAutospacing="1" w:line="240" w:lineRule="auto"/>
+              <w:textAlignment w:val="baseline"/>
+              <w:rPr>
+                <w:rFonts w:ascii="Merriweather" w:eastAsia="Times New Roman" w:hAnsi="Merriweather" w:cs="Times New Roman"/>
+                <w:color w:val="000000"/>
+                <w:sz w:val="26"/>
+                <w:szCs w:val="26"/>
+                <w:lang w:val="en-NL" w:eastAsia="en-NL"/>
+              </w:rPr>
+            </w:pPr>
+            <w:r>
+              <w:rPr>
+                <w:rFonts w:ascii="Merriweather" w:eastAsia="Times New Roman" w:hAnsi="Merriweather" w:cs="Times New Roman"/>
+                <w:color w:val="000000"/>
+                <w:sz w:val="26"/>
+                <w:szCs w:val="26"/>
+                <w:lang w:val="en-NL" w:eastAsia="en-NL"/>
+              </w:rPr>
+              <w:t>In het geval van product 16 moeten hier 3 afbeeldingen staan.</w:t>
+            </w:r>
+          </w:p>
+          <w:p>
+            <w:pPr>
+              <w:spacing w:line="240" w:lineRule="auto"/>
+              <w:textAlignment w:val="baseline"/>
+              <w:rPr>
+                <w:rFonts w:ascii="Merriweather" w:eastAsia="Times New Roman" w:hAnsi="Merriweather" w:cs="Times New Roman"/>
+                <w:color w:val="000000"/>
+                <w:sz w:val="26"/>
+                <w:szCs w:val="26"/>
+                <w:lang w:val="en-NL" w:eastAsia="en-NL"/>
+              </w:rPr>
+            </w:pPr>
+            <w:r>
+              <w:rPr>
+                <w:rFonts w:ascii="Merriweather" w:eastAsia="Times New Roman" w:hAnsi="Merriweather" w:cs="Times New Roman"/>
+                <w:color w:val="000000"/>
+                <w:sz w:val="26"/>
+                <w:szCs w:val="26"/>
+                <w:lang w:val="en-NL" w:eastAsia="en-NL"/>
+              </w:rPr>
+              <w:t>In het geval van product 222 staat hier één enkel plaatje, namelijk degene van de categorie.</w:t>
+            </w:r>
+          </w:p>
+        </w:tc>
+        <w:tc>
+          <w:tcPr>
+            <w:tcW w:w="4659" w:type="dxa"/>
+            <w:tcBorders>
+              <w:top w:val="nil"/>
+              <w:left w:val="nil"/>
+              <w:bottom w:val="single" w:sz="8" w:space="0" w:color="auto"/>
+              <w:right w:val="single" w:sz="8" w:space="0" w:color="auto"/>
+            </w:tcBorders>
+            <w:shd w:val="clear" w:color="auto" w:fill="FFFFFF"/>
+          </w:tcPr>
+          <w:p>
+            <w:pPr>
+              <w:spacing w:before="100" w:beforeAutospacing="1" w:after="100" w:afterAutospacing="1" w:line="240" w:lineRule="auto"/>
+              <w:textAlignment w:val="baseline"/>
+              <w:rPr>
+                <w:rFonts w:ascii="Merriweather" w:eastAsia="Times New Roman" w:hAnsi="Merriweather" w:cs="Times New Roman"/>
+                <w:color w:val="000000"/>
+                <w:sz w:val="26"/>
+                <w:szCs w:val="26"/>
+                <w:lang w:val="en-NL" w:eastAsia="en-NL"/>
+              </w:rPr>
+            </w:pPr>
+          </w:p>
+        </w:tc>
+      </w:tr>
+      <w:tr>
+        <w:tc>
+          <w:tcPr>
+            <w:tcW w:w="2836" w:type="dxa"/>
+            <w:tcBorders>
+              <w:top w:val="nil"/>
+              <w:left w:val="single" w:sz="8" w:space="0" w:color="auto"/>
+              <w:bottom w:val="single" w:sz="8" w:space="0" w:color="auto"/>
+              <w:right w:val="single" w:sz="8" w:space="0" w:color="auto"/>
+            </w:tcBorders>
+            <w:shd w:val="clear" w:color="auto" w:fill="FFFFFF"/>
+            <w:tcMar>
+              <w:top w:w="0" w:type="dxa"/>
+              <w:left w:w="108" w:type="dxa"/>
+              <w:bottom w:w="0" w:type="dxa"/>
+              <w:right w:w="108" w:type="dxa"/>
+            </w:tcMar>
+            <w:hideMark/>
+          </w:tcPr>
+          <w:p>
+            <w:pPr>
+              <w:spacing w:before="100" w:beforeAutospacing="1" w:after="100" w:afterAutospacing="1" w:line="240" w:lineRule="auto"/>
+              <w:textAlignment w:val="baseline"/>
+              <w:rPr>
+                <w:rFonts w:ascii="Merriweather" w:eastAsia="Times New Roman" w:hAnsi="Merriweather" w:cs="Times New Roman"/>
+                <w:color w:val="000000"/>
+                <w:sz w:val="26"/>
+                <w:szCs w:val="26"/>
+                <w:lang w:val="en-NL" w:eastAsia="en-NL"/>
+              </w:rPr>
+            </w:pPr>
+            <w:r>
+              <w:rPr>
+                <w:rFonts w:ascii="Merriweather" w:eastAsia="Times New Roman" w:hAnsi="Merriweather" w:cs="Times New Roman"/>
+                <w:color w:val="000000"/>
+                <w:sz w:val="26"/>
+                <w:szCs w:val="26"/>
+                <w:lang w:val="en-NL" w:eastAsia="en-NL"/>
+              </w:rPr>
+              <w:t>Het systeem toont een link naar filmmateriaal van het product.</w:t>
+            </w:r>
+          </w:p>
+          <w:p>
+            <w:pPr>
+              <w:spacing w:line="240" w:lineRule="auto"/>
+              <w:textAlignment w:val="baseline"/>
+              <w:rPr>
+                <w:rFonts w:ascii="Merriweather" w:eastAsia="Times New Roman" w:hAnsi="Merriweather" w:cs="Times New Roman"/>
+                <w:color w:val="000000"/>
+                <w:sz w:val="26"/>
+                <w:szCs w:val="26"/>
+                <w:lang w:val="en-NL" w:eastAsia="en-NL"/>
+              </w:rPr>
+            </w:pPr>
+            <w:r>
+              <w:rPr>
+                <w:rFonts w:ascii="Merriweather" w:eastAsia="Times New Roman" w:hAnsi="Merriweather" w:cs="Times New Roman"/>
+                <w:color w:val="000000"/>
+                <w:sz w:val="26"/>
+                <w:szCs w:val="26"/>
+                <w:lang w:val="en-NL" w:eastAsia="en-NL"/>
+              </w:rPr>
+              <w:t> </w:t>
+            </w:r>
+          </w:p>
+        </w:tc>
+        <w:tc>
+          <w:tcPr>
+            <w:tcW w:w="2997" w:type="dxa"/>
+            <w:tcBorders>
+              <w:top w:val="nil"/>
+              <w:left w:val="nil"/>
+              <w:bottom w:val="single" w:sz="8" w:space="0" w:color="auto"/>
+              <w:right w:val="single" w:sz="8" w:space="0" w:color="auto"/>
+            </w:tcBorders>
+            <w:shd w:val="clear" w:color="auto" w:fill="FFFFFF"/>
+            <w:tcMar>
+              <w:top w:w="0" w:type="dxa"/>
+              <w:left w:w="108" w:type="dxa"/>
+              <w:bottom w:w="0" w:type="dxa"/>
+              <w:right w:w="108" w:type="dxa"/>
+            </w:tcMar>
+            <w:hideMark/>
+          </w:tcPr>
+          <w:p>
+            <w:pPr>
+              <w:spacing w:line="240" w:lineRule="auto"/>
+              <w:textAlignment w:val="baseline"/>
+              <w:rPr>
+                <w:rFonts w:ascii="Merriweather" w:eastAsia="Times New Roman" w:hAnsi="Merriweather" w:cs="Times New Roman"/>
+                <w:color w:val="000000"/>
+                <w:sz w:val="26"/>
+                <w:szCs w:val="26"/>
+                <w:lang w:val="en-NL" w:eastAsia="en-NL"/>
+              </w:rPr>
+            </w:pPr>
+            <w:r>
+              <w:rPr>
+                <w:rFonts w:ascii="Merriweather" w:eastAsia="Times New Roman" w:hAnsi="Merriweather" w:cs="Times New Roman"/>
+                <w:color w:val="000000"/>
+                <w:sz w:val="26"/>
+                <w:szCs w:val="26"/>
+                <w:lang w:val="en-NL" w:eastAsia="en-NL"/>
+              </w:rPr>
+              <w:t>Open producten 16 en 222.</w:t>
+            </w:r>
+          </w:p>
+        </w:tc>
+        <w:tc>
+          <w:tcPr>
+            <w:tcW w:w="4090" w:type="dxa"/>
+            <w:tcBorders>
+              <w:top w:val="nil"/>
+              <w:left w:val="nil"/>
+              <w:bottom w:val="single" w:sz="8" w:space="0" w:color="auto"/>
+              <w:right w:val="single" w:sz="8" w:space="0" w:color="auto"/>
+            </w:tcBorders>
+            <w:shd w:val="clear" w:color="auto" w:fill="FFFFFF"/>
+            <w:tcMar>
+              <w:top w:w="0" w:type="dxa"/>
+              <w:left w:w="108" w:type="dxa"/>
+              <w:bottom w:w="0" w:type="dxa"/>
+              <w:right w:w="108" w:type="dxa"/>
+            </w:tcMar>
+            <w:hideMark/>
+          </w:tcPr>
+          <w:p>
+            <w:pPr>
+              <w:spacing w:before="100" w:beforeAutospacing="1" w:after="100" w:afterAutospacing="1" w:line="240" w:lineRule="auto"/>
+              <w:textAlignment w:val="baseline"/>
+              <w:rPr>
+                <w:rFonts w:ascii="Merriweather" w:eastAsia="Times New Roman" w:hAnsi="Merriweather" w:cs="Times New Roman"/>
+                <w:color w:val="000000"/>
+                <w:sz w:val="26"/>
+                <w:szCs w:val="26"/>
+                <w:lang w:val="en-NL" w:eastAsia="en-NL"/>
+              </w:rPr>
+            </w:pPr>
+            <w:r>
+              <w:rPr>
+                <w:rFonts w:ascii="Merriweather" w:eastAsia="Times New Roman" w:hAnsi="Merriweather" w:cs="Times New Roman"/>
+                <w:color w:val="000000"/>
+                <w:sz w:val="26"/>
+                <w:szCs w:val="26"/>
+                <w:lang w:val="en-NL" w:eastAsia="en-NL"/>
+              </w:rPr>
+              <w:t>Aan de bovenkant van de pagina staat wel of geen link naar filmmateriaal. </w:t>
+            </w:r>
+          </w:p>
+          <w:p>
+            <w:pPr>
+              <w:spacing w:before="100" w:beforeAutospacing="1" w:after="100" w:afterAutospacing="1" w:line="240" w:lineRule="auto"/>
+              <w:textAlignment w:val="baseline"/>
+              <w:rPr>
+                <w:rFonts w:ascii="Merriweather" w:eastAsia="Times New Roman" w:hAnsi="Merriweather" w:cs="Times New Roman"/>
+                <w:color w:val="000000"/>
+                <w:sz w:val="26"/>
+                <w:szCs w:val="26"/>
+                <w:lang w:val="en-NL" w:eastAsia="en-NL"/>
+              </w:rPr>
+            </w:pPr>
+            <w:r>
+              <w:rPr>
+                <w:rFonts w:ascii="Merriweather" w:eastAsia="Times New Roman" w:hAnsi="Merriweather" w:cs="Times New Roman"/>
+                <w:color w:val="000000"/>
+                <w:sz w:val="26"/>
+                <w:szCs w:val="26"/>
+                <w:lang w:val="en-NL" w:eastAsia="en-NL"/>
+              </w:rPr>
+              <w:t> In het geval van product 16 staat er een link naar filmmateriaal.</w:t>
+            </w:r>
+          </w:p>
+          <w:p>
+            <w:pPr>
+              <w:spacing w:before="100" w:beforeAutospacing="1" w:after="100" w:afterAutospacing="1" w:line="240" w:lineRule="auto"/>
+              <w:textAlignment w:val="baseline"/>
+              <w:rPr>
+                <w:rFonts w:ascii="Merriweather" w:eastAsia="Times New Roman" w:hAnsi="Merriweather" w:cs="Times New Roman"/>
+                <w:color w:val="000000"/>
+                <w:sz w:val="26"/>
+                <w:szCs w:val="26"/>
+                <w:lang w:val="en-NL" w:eastAsia="en-NL"/>
+              </w:rPr>
+            </w:pPr>
+            <w:r>
+              <w:rPr>
+                <w:rFonts w:ascii="Merriweather" w:eastAsia="Times New Roman" w:hAnsi="Merriweather" w:cs="Times New Roman"/>
+                <w:color w:val="000000"/>
+                <w:sz w:val="26"/>
+                <w:szCs w:val="26"/>
+                <w:lang w:val="en-NL" w:eastAsia="en-NL"/>
+              </w:rPr>
+              <w:t> </w:t>
+            </w:r>
+          </w:p>
+          <w:p>
+            <w:pPr>
+              <w:spacing w:line="240" w:lineRule="auto"/>
+              <w:textAlignment w:val="baseline"/>
+              <w:rPr>
+                <w:rFonts w:ascii="Merriweather" w:eastAsia="Times New Roman" w:hAnsi="Merriweather" w:cs="Times New Roman"/>
+                <w:color w:val="000000"/>
+                <w:sz w:val="26"/>
+                <w:szCs w:val="26"/>
+                <w:lang w:val="en-NL" w:eastAsia="en-NL"/>
+              </w:rPr>
+            </w:pPr>
+            <w:r>
+              <w:rPr>
+                <w:rFonts w:ascii="Merriweather" w:eastAsia="Times New Roman" w:hAnsi="Merriweather" w:cs="Times New Roman"/>
+                <w:color w:val="000000"/>
+                <w:sz w:val="26"/>
+                <w:szCs w:val="26"/>
+                <w:lang w:val="en-NL" w:eastAsia="en-NL"/>
+              </w:rPr>
+              <w:t>In het geval van product 222 staat er geen link.</w:t>
+            </w:r>
+          </w:p>
+        </w:tc>
+        <w:tc>
+          <w:tcPr>
+            <w:tcW w:w="4659" w:type="dxa"/>
+            <w:tcBorders>
+              <w:top w:val="nil"/>
+              <w:left w:val="nil"/>
+              <w:bottom w:val="single" w:sz="8" w:space="0" w:color="auto"/>
+              <w:right w:val="single" w:sz="8" w:space="0" w:color="auto"/>
+            </w:tcBorders>
+            <w:shd w:val="clear" w:color="auto" w:fill="FFFFFF"/>
+          </w:tcPr>
+          <w:p>
+            <w:pPr>
+              <w:spacing w:before="100" w:beforeAutospacing="1" w:after="100" w:afterAutospacing="1" w:line="240" w:lineRule="auto"/>
+              <w:textAlignment w:val="baseline"/>
+              <w:rPr>
+                <w:rFonts w:ascii="Merriweather" w:eastAsia="Times New Roman" w:hAnsi="Merriweather" w:cs="Times New Roman"/>
+                <w:color w:val="000000"/>
+                <w:sz w:val="26"/>
+                <w:szCs w:val="26"/>
+                <w:lang w:val="en-NL" w:eastAsia="en-NL"/>
+              </w:rPr>
+            </w:pPr>
+          </w:p>
+        </w:tc>
+      </w:tr>
+      <w:tr>
+        <w:tc>
+          <w:tcPr>
+            <w:tcW w:w="2836" w:type="dxa"/>
+            <w:tcBorders>
+              <w:top w:val="nil"/>
+              <w:left w:val="single" w:sz="8" w:space="0" w:color="auto"/>
+              <w:bottom w:val="single" w:sz="8" w:space="0" w:color="auto"/>
+              <w:right w:val="single" w:sz="8" w:space="0" w:color="auto"/>
+            </w:tcBorders>
+            <w:shd w:val="clear" w:color="auto" w:fill="FFFFFF"/>
+            <w:tcMar>
+              <w:top w:w="0" w:type="dxa"/>
+              <w:left w:w="108" w:type="dxa"/>
+              <w:bottom w:w="0" w:type="dxa"/>
+              <w:right w:w="108" w:type="dxa"/>
+            </w:tcMar>
+            <w:hideMark/>
+          </w:tcPr>
+          <w:p>
+            <w:pPr>
+              <w:spacing w:line="240" w:lineRule="auto"/>
+              <w:textAlignment w:val="baseline"/>
+              <w:rPr>
+                <w:rFonts w:ascii="Merriweather" w:eastAsia="Times New Roman" w:hAnsi="Merriweather" w:cs="Times New Roman"/>
+                <w:color w:val="000000"/>
+                <w:sz w:val="26"/>
+                <w:szCs w:val="26"/>
+                <w:lang w:val="en-NL" w:eastAsia="en-NL"/>
+              </w:rPr>
+            </w:pPr>
+            <w:r>
+              <w:rPr>
+                <w:rFonts w:ascii="Merriweather" w:eastAsia="Times New Roman" w:hAnsi="Merriweather" w:cs="Times New Roman"/>
+                <w:color w:val="000000"/>
+                <w:sz w:val="26"/>
+                <w:szCs w:val="26"/>
+                <w:lang w:val="en-NL" w:eastAsia="en-NL"/>
+              </w:rPr>
+              <w:t>Het systeem toont de voorraadindicatie van het product.</w:t>
+            </w:r>
+          </w:p>
+        </w:tc>
+        <w:tc>
+          <w:tcPr>
+            <w:tcW w:w="2997" w:type="dxa"/>
+            <w:tcBorders>
+              <w:top w:val="nil"/>
+              <w:left w:val="nil"/>
+              <w:bottom w:val="single" w:sz="8" w:space="0" w:color="auto"/>
+              <w:right w:val="single" w:sz="8" w:space="0" w:color="auto"/>
+            </w:tcBorders>
+            <w:shd w:val="clear" w:color="auto" w:fill="FFFFFF"/>
+            <w:tcMar>
+              <w:top w:w="0" w:type="dxa"/>
+              <w:left w:w="108" w:type="dxa"/>
+              <w:bottom w:w="0" w:type="dxa"/>
+              <w:right w:w="108" w:type="dxa"/>
+            </w:tcMar>
+            <w:hideMark/>
+          </w:tcPr>
+          <w:p>
+            <w:pPr>
+              <w:spacing w:line="240" w:lineRule="auto"/>
+              <w:textAlignment w:val="baseline"/>
+              <w:rPr>
+                <w:rFonts w:ascii="Merriweather" w:eastAsia="Times New Roman" w:hAnsi="Merriweather" w:cs="Times New Roman"/>
+                <w:color w:val="000000"/>
+                <w:sz w:val="26"/>
+                <w:szCs w:val="26"/>
+                <w:lang w:val="en-NL" w:eastAsia="en-NL"/>
+              </w:rPr>
+            </w:pPr>
+            <w:r>
+              <w:rPr>
+                <w:rFonts w:ascii="Merriweather" w:eastAsia="Times New Roman" w:hAnsi="Merriweather" w:cs="Times New Roman"/>
+                <w:color w:val="000000"/>
+                <w:sz w:val="26"/>
+                <w:szCs w:val="26"/>
+                <w:lang w:val="en-NL" w:eastAsia="en-NL"/>
+              </w:rPr>
+              <w:t>Open producten 98 en 16.</w:t>
+            </w:r>
+          </w:p>
+        </w:tc>
+        <w:tc>
+          <w:tcPr>
+            <w:tcW w:w="4090" w:type="dxa"/>
+            <w:tcBorders>
+              <w:top w:val="nil"/>
+              <w:left w:val="nil"/>
+              <w:bottom w:val="single" w:sz="8" w:space="0" w:color="auto"/>
+              <w:right w:val="single" w:sz="8" w:space="0" w:color="auto"/>
+            </w:tcBorders>
+            <w:shd w:val="clear" w:color="auto" w:fill="FFFFFF"/>
+            <w:tcMar>
+              <w:top w:w="0" w:type="dxa"/>
+              <w:left w:w="108" w:type="dxa"/>
+              <w:bottom w:w="0" w:type="dxa"/>
+              <w:right w:w="108" w:type="dxa"/>
+            </w:tcMar>
+            <w:hideMark/>
+          </w:tcPr>
+          <w:p>
+            <w:pPr>
+              <w:spacing w:before="100" w:beforeAutospacing="1" w:after="100" w:afterAutospacing="1" w:line="240" w:lineRule="auto"/>
+              <w:textAlignment w:val="baseline"/>
+              <w:rPr>
+                <w:rFonts w:ascii="Merriweather" w:eastAsia="Times New Roman" w:hAnsi="Merriweather" w:cs="Times New Roman"/>
+                <w:color w:val="000000"/>
+                <w:sz w:val="26"/>
+                <w:szCs w:val="26"/>
+                <w:lang w:val="en-NL" w:eastAsia="en-NL"/>
+              </w:rPr>
+            </w:pPr>
+            <w:r>
+              <w:rPr>
+                <w:rFonts w:ascii="Merriweather" w:eastAsia="Times New Roman" w:hAnsi="Merriweather" w:cs="Times New Roman"/>
+                <w:color w:val="000000"/>
+                <w:sz w:val="26"/>
+                <w:szCs w:val="26"/>
+                <w:lang w:val="en-NL" w:eastAsia="en-NL"/>
+              </w:rPr>
+              <w:t xml:space="preserve">Bij een product staat aan de rechter bovenkant een voorraadindicatie. In deze indicatie wordt aangegeven hoeveel producten er op voorraad zijn met een maximum van 1000 </w:t>
+            </w:r>
+            <w:r>
+              <w:rPr>
+                <w:rFonts w:ascii="Merriweather" w:eastAsia="Times New Roman" w:hAnsi="Merriweather" w:cs="Times New Roman"/>
+                <w:color w:val="000000"/>
+                <w:sz w:val="26"/>
+                <w:szCs w:val="26"/>
+                <w:lang w:val="en-NL" w:eastAsia="en-NL"/>
+              </w:rPr>
+              <w:lastRenderedPageBreak/>
+              <w:t>producten. Hierboven wordt er aangegeven: “Ruime voorraad beschikbaar”.</w:t>
+            </w:r>
+          </w:p>
+          <w:p>
+            <w:pPr>
+              <w:spacing w:before="100" w:beforeAutospacing="1" w:after="100" w:afterAutospacing="1" w:line="240" w:lineRule="auto"/>
+              <w:textAlignment w:val="baseline"/>
+              <w:rPr>
+                <w:rFonts w:ascii="Merriweather" w:eastAsia="Times New Roman" w:hAnsi="Merriweather" w:cs="Times New Roman"/>
+                <w:color w:val="000000"/>
+                <w:sz w:val="26"/>
+                <w:szCs w:val="26"/>
+                <w:lang w:val="en-NL" w:eastAsia="en-NL"/>
+              </w:rPr>
+            </w:pPr>
+            <w:r>
+              <w:rPr>
+                <w:rFonts w:ascii="Merriweather" w:eastAsia="Times New Roman" w:hAnsi="Merriweather" w:cs="Times New Roman"/>
+                <w:color w:val="000000"/>
+                <w:sz w:val="26"/>
+                <w:szCs w:val="26"/>
+                <w:lang w:val="en-NL" w:eastAsia="en-NL"/>
+              </w:rPr>
+              <w:t> In het geval van product 98 staat er: “Voorraad: 25”.</w:t>
+            </w:r>
+          </w:p>
+          <w:p>
+            <w:pPr>
+              <w:spacing w:line="240" w:lineRule="auto"/>
+              <w:textAlignment w:val="baseline"/>
+              <w:rPr>
+                <w:rFonts w:ascii="Merriweather" w:eastAsia="Times New Roman" w:hAnsi="Merriweather" w:cs="Times New Roman"/>
+                <w:color w:val="000000"/>
+                <w:sz w:val="26"/>
+                <w:szCs w:val="26"/>
+                <w:lang w:val="en-NL" w:eastAsia="en-NL"/>
+              </w:rPr>
+            </w:pPr>
+            <w:r>
+              <w:rPr>
+                <w:rFonts w:ascii="Merriweather" w:eastAsia="Times New Roman" w:hAnsi="Merriweather" w:cs="Times New Roman"/>
+                <w:color w:val="000000"/>
+                <w:sz w:val="26"/>
+                <w:szCs w:val="26"/>
+                <w:lang w:val="en-NL" w:eastAsia="en-NL"/>
+              </w:rPr>
+              <w:t> In het geval van product 16 staat er: “Ruime voorraad beschikbaar.”</w:t>
+            </w:r>
+          </w:p>
+        </w:tc>
+        <w:tc>
+          <w:tcPr>
+            <w:tcW w:w="4659" w:type="dxa"/>
+            <w:tcBorders>
+              <w:top w:val="nil"/>
+              <w:left w:val="nil"/>
+              <w:bottom w:val="single" w:sz="8" w:space="0" w:color="auto"/>
+              <w:right w:val="single" w:sz="8" w:space="0" w:color="auto"/>
+            </w:tcBorders>
+            <w:shd w:val="clear" w:color="auto" w:fill="FFFFFF"/>
+          </w:tcPr>
+          <w:p>
+            <w:pPr>
+              <w:spacing w:before="100" w:beforeAutospacing="1" w:after="100" w:afterAutospacing="1" w:line="240" w:lineRule="auto"/>
+              <w:textAlignment w:val="baseline"/>
+              <w:rPr>
+                <w:rFonts w:ascii="Merriweather" w:eastAsia="Times New Roman" w:hAnsi="Merriweather" w:cs="Times New Roman"/>
+                <w:color w:val="000000"/>
+                <w:sz w:val="26"/>
+                <w:szCs w:val="26"/>
+                <w:lang w:val="en-NL" w:eastAsia="en-NL"/>
+              </w:rPr>
+            </w:pPr>
+          </w:p>
+        </w:tc>
+      </w:tr>
+      <w:tr>
+        <w:tc>
+          <w:tcPr>
+            <w:tcW w:w="2836" w:type="dxa"/>
+            <w:tcBorders>
+              <w:top w:val="nil"/>
+              <w:left w:val="single" w:sz="8" w:space="0" w:color="auto"/>
+              <w:bottom w:val="single" w:sz="8" w:space="0" w:color="auto"/>
+              <w:right w:val="single" w:sz="8" w:space="0" w:color="auto"/>
+            </w:tcBorders>
+            <w:shd w:val="clear" w:color="auto" w:fill="FFFFFF"/>
+            <w:tcMar>
+              <w:top w:w="0" w:type="dxa"/>
+              <w:left w:w="108" w:type="dxa"/>
+              <w:bottom w:w="0" w:type="dxa"/>
+              <w:right w:w="108" w:type="dxa"/>
+            </w:tcMar>
+            <w:hideMark/>
+          </w:tcPr>
+          <w:p>
+            <w:pPr>
+              <w:spacing w:line="240" w:lineRule="auto"/>
+              <w:textAlignment w:val="baseline"/>
+              <w:rPr>
+                <w:rFonts w:ascii="Merriweather" w:eastAsia="Times New Roman" w:hAnsi="Merriweather" w:cs="Times New Roman"/>
+                <w:color w:val="000000"/>
+                <w:sz w:val="26"/>
+                <w:szCs w:val="26"/>
+                <w:lang w:val="en-NL" w:eastAsia="en-NL"/>
+              </w:rPr>
+            </w:pPr>
+            <w:r>
+              <w:rPr>
+                <w:rFonts w:ascii="Merriweather" w:eastAsia="Times New Roman" w:hAnsi="Merriweather" w:cs="Times New Roman"/>
+                <w:color w:val="000000"/>
+                <w:sz w:val="26"/>
+                <w:szCs w:val="26"/>
+                <w:lang w:val="en-NL" w:eastAsia="en-NL"/>
+              </w:rPr>
+              <w:t>De prijs van een product is zichtbaar inclusief btw.</w:t>
+            </w:r>
+          </w:p>
+        </w:tc>
+        <w:tc>
+          <w:tcPr>
+            <w:tcW w:w="2997" w:type="dxa"/>
+            <w:tcBorders>
+              <w:top w:val="nil"/>
+              <w:left w:val="nil"/>
+              <w:bottom w:val="single" w:sz="8" w:space="0" w:color="auto"/>
+              <w:right w:val="single" w:sz="8" w:space="0" w:color="auto"/>
+            </w:tcBorders>
+            <w:shd w:val="clear" w:color="auto" w:fill="FFFFFF"/>
+            <w:tcMar>
+              <w:top w:w="0" w:type="dxa"/>
+              <w:left w:w="108" w:type="dxa"/>
+              <w:bottom w:w="0" w:type="dxa"/>
+              <w:right w:w="108" w:type="dxa"/>
+            </w:tcMar>
+            <w:hideMark/>
+          </w:tcPr>
+          <w:p>
+            <w:pPr>
+              <w:spacing w:line="240" w:lineRule="auto"/>
+              <w:textAlignment w:val="baseline"/>
+              <w:rPr>
+                <w:rFonts w:ascii="Merriweather" w:eastAsia="Times New Roman" w:hAnsi="Merriweather" w:cs="Times New Roman"/>
+                <w:color w:val="000000"/>
+                <w:sz w:val="26"/>
+                <w:szCs w:val="26"/>
+                <w:lang w:val="en-NL" w:eastAsia="en-NL"/>
+              </w:rPr>
+            </w:pPr>
+            <w:r>
+              <w:rPr>
+                <w:rFonts w:ascii="Merriweather" w:eastAsia="Times New Roman" w:hAnsi="Merriweather" w:cs="Times New Roman"/>
+                <w:color w:val="000000"/>
+                <w:sz w:val="26"/>
+                <w:szCs w:val="26"/>
+                <w:lang w:val="en-NL" w:eastAsia="en-NL"/>
+              </w:rPr>
+              <w:t>Open producten 1 en 16.</w:t>
+            </w:r>
+          </w:p>
+        </w:tc>
+        <w:tc>
+          <w:tcPr>
+            <w:tcW w:w="4090" w:type="dxa"/>
+            <w:tcBorders>
+              <w:top w:val="nil"/>
+              <w:left w:val="nil"/>
+              <w:bottom w:val="single" w:sz="8" w:space="0" w:color="auto"/>
+              <w:right w:val="single" w:sz="8" w:space="0" w:color="auto"/>
+            </w:tcBorders>
+            <w:shd w:val="clear" w:color="auto" w:fill="FFFFFF"/>
+            <w:tcMar>
+              <w:top w:w="0" w:type="dxa"/>
+              <w:left w:w="108" w:type="dxa"/>
+              <w:bottom w:w="0" w:type="dxa"/>
+              <w:right w:w="108" w:type="dxa"/>
+            </w:tcMar>
+            <w:hideMark/>
+          </w:tcPr>
+          <w:p>
+            <w:pPr>
+              <w:spacing w:line="240" w:lineRule="auto"/>
+              <w:textAlignment w:val="baseline"/>
+              <w:rPr>
+                <w:rFonts w:ascii="Merriweather" w:eastAsia="Times New Roman" w:hAnsi="Merriweather" w:cs="Times New Roman"/>
+                <w:color w:val="000000"/>
+                <w:sz w:val="26"/>
+                <w:szCs w:val="26"/>
+                <w:lang w:val="en-NL" w:eastAsia="en-NL"/>
+              </w:rPr>
+            </w:pPr>
+            <w:r>
+              <w:rPr>
+                <w:rFonts w:ascii="Merriweather" w:eastAsia="Times New Roman" w:hAnsi="Merriweather" w:cs="Times New Roman"/>
+                <w:color w:val="000000"/>
+                <w:sz w:val="26"/>
+                <w:szCs w:val="26"/>
+                <w:lang w:val="en-NL" w:eastAsia="en-NL"/>
+              </w:rPr>
+              <w:t>Er wordt aan de rechterbovenkant van de pagina aangegeven dat de prijs inclusief BTW is.</w:t>
+            </w:r>
+          </w:p>
+        </w:tc>
+        <w:tc>
+          <w:tcPr>
+            <w:tcW w:w="4659" w:type="dxa"/>
+            <w:tcBorders>
+              <w:top w:val="nil"/>
+              <w:left w:val="nil"/>
+              <w:bottom w:val="single" w:sz="8" w:space="0" w:color="auto"/>
+              <w:right w:val="single" w:sz="8" w:space="0" w:color="auto"/>
+            </w:tcBorders>
+            <w:shd w:val="clear" w:color="auto" w:fill="FFFFFF"/>
+          </w:tcPr>
+          <w:p>
+            <w:pPr>
+              <w:spacing w:line="240" w:lineRule="auto"/>
+              <w:textAlignment w:val="baseline"/>
+              <w:rPr>
+                <w:rFonts w:ascii="Merriweather" w:eastAsia="Times New Roman" w:hAnsi="Merriweather" w:cs="Times New Roman"/>
+                <w:color w:val="000000"/>
+                <w:sz w:val="26"/>
+                <w:szCs w:val="26"/>
+                <w:lang w:val="en-NL" w:eastAsia="en-NL"/>
+              </w:rPr>
+            </w:pPr>
           </w:p>
         </w:tc>
       </w:tr>
@@ -2623,6 +4011,23 @@
       <w:shd w:val="clear" w:color="auto" w:fill="FFFFFF"/>
     </w:tcPr>
   </w:style>
+  <w:style w:type="paragraph" w:styleId="NormalWeb">
+    <w:name w:val="Normal (Web)"/>
+    <w:basedOn w:val="Normal"/>
+    <w:uiPriority w:val="99"/>
+    <w:semiHidden/>
+    <w:unhideWhenUsed/>
+    <w:rsid w:val="00805D4E"/>
+    <w:pPr>
+      <w:spacing w:before="100" w:beforeAutospacing="1" w:after="100" w:afterAutospacing="1" w:line="240" w:lineRule="auto"/>
+    </w:pPr>
+    <w:rPr>
+      <w:rFonts w:ascii="Times New Roman" w:eastAsia="Times New Roman" w:hAnsi="Times New Roman" w:cs="Times New Roman"/>
+      <w:sz w:val="24"/>
+      <w:szCs w:val="24"/>
+      <w:lang w:val="en-NL" w:eastAsia="en-NL"/>
+    </w:rPr>
+  </w:style>
 </w:styles>
 </file>
 

--- a/docs/test rapportage.docx
+++ b/docs/test rapportage.docx
@@ -17,7 +17,25 @@
           <w:sz w:val="30"/>
           <w:szCs w:val="30"/>
         </w:rPr>
-        <w:t xml:space="preserve">Criteria sprint 1: </w:t>
+        <w:t xml:space="preserve">Criteria </w:t>
+      </w:r>
+      <w:r>
+        <w:rPr>
+          <w:b/>
+          <w:bCs/>
+          <w:sz w:val="30"/>
+          <w:szCs w:val="30"/>
+        </w:rPr>
+        <w:t>user story</w:t>
+      </w:r>
+      <w:r>
+        <w:rPr>
+          <w:b/>
+          <w:bCs/>
+          <w:sz w:val="30"/>
+          <w:szCs w:val="30"/>
+        </w:rPr>
+        <w:t xml:space="preserve"> 1: </w:t>
       </w:r>
       <w:r>
         <w:rPr>
@@ -1696,7 +1714,25 @@
           <w:szCs w:val="30"/>
         </w:rPr>
         <w:lastRenderedPageBreak/>
-        <w:t>Criteria sprint 1: producten bekijken</w:t>
+        <w:t xml:space="preserve">Criteria </w:t>
+      </w:r>
+      <w:r>
+        <w:rPr>
+          <w:b/>
+          <w:bCs/>
+          <w:sz w:val="30"/>
+          <w:szCs w:val="30"/>
+        </w:rPr>
+        <w:t>user story 2</w:t>
+      </w:r>
+      <w:r>
+        <w:rPr>
+          <w:b/>
+          <w:bCs/>
+          <w:sz w:val="30"/>
+          <w:szCs w:val="30"/>
+        </w:rPr>
+        <w:t>: producten bekijken</w:t>
       </w:r>
     </w:p>
     <w:tbl>
@@ -1744,16 +1780,16 @@
                 <w:color w:val="000000"/>
                 <w:sz w:val="26"/>
                 <w:szCs w:val="26"/>
-                <w:lang w:val="en-NL" w:eastAsia="en-NL"/>
-              </w:rPr>
-            </w:pPr>
-            <w:r>
-              <w:rPr>
-                <w:rFonts w:ascii="Merriweather" w:eastAsia="Times New Roman" w:hAnsi="Merriweather" w:cs="Times New Roman"/>
-                <w:color w:val="000000"/>
-                <w:sz w:val="26"/>
-                <w:szCs w:val="26"/>
-                <w:lang w:val="en-NL" w:eastAsia="en-NL"/>
+                <w:lang w:val="en-NL"/>
+              </w:rPr>
+            </w:pPr>
+            <w:r>
+              <w:rPr>
+                <w:rFonts w:ascii="Merriweather" w:eastAsia="Times New Roman" w:hAnsi="Merriweather" w:cs="Times New Roman"/>
+                <w:color w:val="000000"/>
+                <w:sz w:val="26"/>
+                <w:szCs w:val="26"/>
+                <w:lang w:val="en-NL"/>
               </w:rPr>
               <w:t>Naam</w:t>
             </w:r>
@@ -1786,16 +1822,16 @@
                 <w:color w:val="000000"/>
                 <w:sz w:val="26"/>
                 <w:szCs w:val="26"/>
-                <w:lang w:val="en-NL" w:eastAsia="en-NL"/>
-              </w:rPr>
-            </w:pPr>
-            <w:r>
-              <w:rPr>
-                <w:rFonts w:ascii="Merriweather" w:eastAsia="Times New Roman" w:hAnsi="Merriweather" w:cs="Times New Roman"/>
-                <w:color w:val="000000"/>
-                <w:sz w:val="26"/>
-                <w:szCs w:val="26"/>
-                <w:lang w:val="en-NL" w:eastAsia="en-NL"/>
+                <w:lang w:val="en-NL"/>
+              </w:rPr>
+            </w:pPr>
+            <w:r>
+              <w:rPr>
+                <w:rFonts w:ascii="Merriweather" w:eastAsia="Times New Roman" w:hAnsi="Merriweather" w:cs="Times New Roman"/>
+                <w:color w:val="000000"/>
+                <w:sz w:val="26"/>
+                <w:szCs w:val="26"/>
+                <w:lang w:val="en-NL"/>
               </w:rPr>
               <w:t>Test</w:t>
             </w:r>
@@ -1828,16 +1864,16 @@
                 <w:color w:val="000000"/>
                 <w:sz w:val="26"/>
                 <w:szCs w:val="26"/>
-                <w:lang w:val="en-NL" w:eastAsia="en-NL"/>
-              </w:rPr>
-            </w:pPr>
-            <w:r>
-              <w:rPr>
-                <w:rFonts w:ascii="Merriweather" w:eastAsia="Times New Roman" w:hAnsi="Merriweather" w:cs="Times New Roman"/>
-                <w:color w:val="000000"/>
-                <w:sz w:val="26"/>
-                <w:szCs w:val="26"/>
-                <w:lang w:val="en-NL" w:eastAsia="en-NL"/>
+                <w:lang w:val="en-NL"/>
+              </w:rPr>
+            </w:pPr>
+            <w:r>
+              <w:rPr>
+                <w:rFonts w:ascii="Merriweather" w:eastAsia="Times New Roman" w:hAnsi="Merriweather" w:cs="Times New Roman"/>
+                <w:color w:val="000000"/>
+                <w:sz w:val="26"/>
+                <w:szCs w:val="26"/>
+                <w:lang w:val="en-NL"/>
               </w:rPr>
               <w:t>Gewenst resultaat</w:t>
             </w:r>
@@ -1863,16 +1899,16 @@
                 <w:color w:val="000000"/>
                 <w:sz w:val="26"/>
                 <w:szCs w:val="26"/>
-                <w:lang w:val="en-US" w:eastAsia="en-NL"/>
-              </w:rPr>
-            </w:pPr>
-            <w:r>
-              <w:rPr>
-                <w:rFonts w:ascii="Merriweather" w:eastAsia="Times New Roman" w:hAnsi="Merriweather" w:cs="Times New Roman"/>
-                <w:color w:val="000000"/>
-                <w:sz w:val="26"/>
-                <w:szCs w:val="26"/>
-                <w:lang w:val="en-US" w:eastAsia="en-NL"/>
+                <w:lang w:val="en-US"/>
+              </w:rPr>
+            </w:pPr>
+            <w:r>
+              <w:rPr>
+                <w:rFonts w:ascii="Merriweather" w:eastAsia="Times New Roman" w:hAnsi="Merriweather" w:cs="Times New Roman"/>
+                <w:color w:val="000000"/>
+                <w:sz w:val="26"/>
+                <w:szCs w:val="26"/>
+                <w:lang w:val="en-US"/>
               </w:rPr>
               <w:t>Status</w:t>
             </w:r>
@@ -1907,16 +1943,16 @@
                 <w:color w:val="000000"/>
                 <w:sz w:val="26"/>
                 <w:szCs w:val="26"/>
-                <w:lang w:val="en-NL" w:eastAsia="en-NL"/>
-              </w:rPr>
-            </w:pPr>
-            <w:r>
-              <w:rPr>
-                <w:rFonts w:ascii="Merriweather" w:eastAsia="Times New Roman" w:hAnsi="Merriweather" w:cs="Times New Roman"/>
-                <w:color w:val="000000"/>
-                <w:sz w:val="26"/>
-                <w:szCs w:val="26"/>
-                <w:lang w:val="en-NL" w:eastAsia="en-NL"/>
+                <w:lang w:val="en-NL"/>
+              </w:rPr>
+            </w:pPr>
+            <w:r>
+              <w:rPr>
+                <w:rFonts w:ascii="Merriweather" w:eastAsia="Times New Roman" w:hAnsi="Merriweather" w:cs="Times New Roman"/>
+                <w:color w:val="000000"/>
+                <w:sz w:val="26"/>
+                <w:szCs w:val="26"/>
+                <w:lang w:val="en-NL"/>
               </w:rPr>
               <w:t>Het systeem toont een omschrijving van het product.</w:t>
             </w:r>
@@ -1949,16 +1985,16 @@
                 <w:color w:val="000000"/>
                 <w:sz w:val="26"/>
                 <w:szCs w:val="26"/>
-                <w:lang w:val="en-NL" w:eastAsia="en-NL"/>
-              </w:rPr>
-            </w:pPr>
-            <w:r>
-              <w:rPr>
-                <w:rFonts w:ascii="Merriweather" w:eastAsia="Times New Roman" w:hAnsi="Merriweather" w:cs="Times New Roman"/>
-                <w:color w:val="000000"/>
-                <w:sz w:val="26"/>
-                <w:szCs w:val="26"/>
-                <w:lang w:val="en-NL" w:eastAsia="en-NL"/>
+                <w:lang w:val="en-NL"/>
+              </w:rPr>
+            </w:pPr>
+            <w:r>
+              <w:rPr>
+                <w:rFonts w:ascii="Merriweather" w:eastAsia="Times New Roman" w:hAnsi="Merriweather" w:cs="Times New Roman"/>
+                <w:color w:val="000000"/>
+                <w:sz w:val="26"/>
+                <w:szCs w:val="26"/>
+                <w:lang w:val="en-NL"/>
               </w:rPr>
               <w:t>Bekijk de productpagina. Zoek naar een productomschrijving.</w:t>
             </w:r>
@@ -1991,16 +2027,16 @@
                 <w:color w:val="000000"/>
                 <w:sz w:val="26"/>
                 <w:szCs w:val="26"/>
-                <w:lang w:val="en-NL" w:eastAsia="en-NL"/>
-              </w:rPr>
-            </w:pPr>
-            <w:r>
-              <w:rPr>
-                <w:rFonts w:ascii="Merriweather" w:eastAsia="Times New Roman" w:hAnsi="Merriweather" w:cs="Times New Roman"/>
-                <w:color w:val="000000"/>
-                <w:sz w:val="26"/>
-                <w:szCs w:val="26"/>
-                <w:lang w:val="en-NL" w:eastAsia="en-NL"/>
+                <w:lang w:val="en-NL"/>
+              </w:rPr>
+            </w:pPr>
+            <w:r>
+              <w:rPr>
+                <w:rFonts w:ascii="Merriweather" w:eastAsia="Times New Roman" w:hAnsi="Merriweather" w:cs="Times New Roman"/>
+                <w:color w:val="000000"/>
+                <w:sz w:val="26"/>
+                <w:szCs w:val="26"/>
+                <w:lang w:val="en-NL"/>
               </w:rPr>
               <w:t>Er staat een omschrijving bovenaan de pagina.</w:t>
             </w:r>
@@ -2026,7 +2062,7 @@
                 <w:color w:val="000000"/>
                 <w:sz w:val="26"/>
                 <w:szCs w:val="26"/>
-                <w:lang w:val="en-NL" w:eastAsia="en-NL"/>
+                <w:lang w:val="en-NL"/>
               </w:rPr>
             </w:pPr>
           </w:p>
@@ -2060,16 +2096,16 @@
                 <w:color w:val="000000"/>
                 <w:sz w:val="26"/>
                 <w:szCs w:val="26"/>
-                <w:lang w:val="en-NL" w:eastAsia="en-NL"/>
-              </w:rPr>
-            </w:pPr>
-            <w:r>
-              <w:rPr>
-                <w:rFonts w:ascii="Merriweather" w:eastAsia="Times New Roman" w:hAnsi="Merriweather" w:cs="Times New Roman"/>
-                <w:color w:val="000000"/>
-                <w:sz w:val="26"/>
-                <w:szCs w:val="26"/>
-                <w:lang w:val="en-NL" w:eastAsia="en-NL"/>
+                <w:lang w:val="en-NL"/>
+              </w:rPr>
+            </w:pPr>
+            <w:r>
+              <w:rPr>
+                <w:rFonts w:ascii="Merriweather" w:eastAsia="Times New Roman" w:hAnsi="Merriweather" w:cs="Times New Roman"/>
+                <w:color w:val="000000"/>
+                <w:sz w:val="26"/>
+                <w:szCs w:val="26"/>
+                <w:lang w:val="en-NL"/>
               </w:rPr>
               <w:t>Het systeem toont de prijs van het product.</w:t>
             </w:r>
@@ -2102,16 +2138,16 @@
                 <w:color w:val="000000"/>
                 <w:sz w:val="26"/>
                 <w:szCs w:val="26"/>
-                <w:lang w:val="en-NL" w:eastAsia="en-NL"/>
-              </w:rPr>
-            </w:pPr>
-            <w:r>
-              <w:rPr>
-                <w:rFonts w:ascii="Merriweather" w:eastAsia="Times New Roman" w:hAnsi="Merriweather" w:cs="Times New Roman"/>
-                <w:color w:val="000000"/>
-                <w:sz w:val="26"/>
-                <w:szCs w:val="26"/>
-                <w:lang w:val="en-NL" w:eastAsia="en-NL"/>
+                <w:lang w:val="en-NL"/>
+              </w:rPr>
+            </w:pPr>
+            <w:r>
+              <w:rPr>
+                <w:rFonts w:ascii="Merriweather" w:eastAsia="Times New Roman" w:hAnsi="Merriweather" w:cs="Times New Roman"/>
+                <w:color w:val="000000"/>
+                <w:sz w:val="26"/>
+                <w:szCs w:val="26"/>
+                <w:lang w:val="en-NL"/>
               </w:rPr>
               <w:t>Bekijk de productpagina. Zoek naar de prijs.</w:t>
             </w:r>
@@ -2144,16 +2180,16 @@
                 <w:color w:val="000000"/>
                 <w:sz w:val="26"/>
                 <w:szCs w:val="26"/>
-                <w:lang w:val="en-NL" w:eastAsia="en-NL"/>
-              </w:rPr>
-            </w:pPr>
-            <w:r>
-              <w:rPr>
-                <w:rFonts w:ascii="Merriweather" w:eastAsia="Times New Roman" w:hAnsi="Merriweather" w:cs="Times New Roman"/>
-                <w:color w:val="000000"/>
-                <w:sz w:val="26"/>
-                <w:szCs w:val="26"/>
-                <w:lang w:val="en-NL" w:eastAsia="en-NL"/>
+                <w:lang w:val="en-NL"/>
+              </w:rPr>
+            </w:pPr>
+            <w:r>
+              <w:rPr>
+                <w:rFonts w:ascii="Merriweather" w:eastAsia="Times New Roman" w:hAnsi="Merriweather" w:cs="Times New Roman"/>
+                <w:color w:val="000000"/>
+                <w:sz w:val="26"/>
+                <w:szCs w:val="26"/>
+                <w:lang w:val="en-NL"/>
               </w:rPr>
               <w:t>Er staat een prijs rechts bovenaan de pagina.</w:t>
             </w:r>
@@ -2179,7 +2215,7 @@
                 <w:color w:val="000000"/>
                 <w:sz w:val="26"/>
                 <w:szCs w:val="26"/>
-                <w:lang w:val="en-NL" w:eastAsia="en-NL"/>
+                <w:lang w:val="en-NL"/>
               </w:rPr>
             </w:pPr>
           </w:p>
@@ -2213,16 +2249,16 @@
                 <w:color w:val="000000"/>
                 <w:sz w:val="26"/>
                 <w:szCs w:val="26"/>
-                <w:lang w:val="en-NL" w:eastAsia="en-NL"/>
-              </w:rPr>
-            </w:pPr>
-            <w:r>
-              <w:rPr>
-                <w:rFonts w:ascii="Merriweather" w:eastAsia="Times New Roman" w:hAnsi="Merriweather" w:cs="Times New Roman"/>
-                <w:color w:val="000000"/>
-                <w:sz w:val="26"/>
-                <w:szCs w:val="26"/>
-                <w:lang w:val="en-NL" w:eastAsia="en-NL"/>
+                <w:lang w:val="en-NL"/>
+              </w:rPr>
+            </w:pPr>
+            <w:r>
+              <w:rPr>
+                <w:rFonts w:ascii="Merriweather" w:eastAsia="Times New Roman" w:hAnsi="Merriweather" w:cs="Times New Roman"/>
+                <w:color w:val="000000"/>
+                <w:sz w:val="26"/>
+                <w:szCs w:val="26"/>
+                <w:lang w:val="en-NL"/>
               </w:rPr>
               <w:t>Het systeem toont de afbeeldingen van het product (of indien niet aanwezig een standaard afbeelding van de categorie).</w:t>
             </w:r>
@@ -2236,16 +2272,16 @@
                 <w:color w:val="000000"/>
                 <w:sz w:val="26"/>
                 <w:szCs w:val="26"/>
-                <w:lang w:val="en-NL" w:eastAsia="en-NL"/>
-              </w:rPr>
-            </w:pPr>
-            <w:r>
-              <w:rPr>
-                <w:rFonts w:ascii="Merriweather" w:eastAsia="Times New Roman" w:hAnsi="Merriweather" w:cs="Times New Roman"/>
-                <w:color w:val="000000"/>
-                <w:sz w:val="26"/>
-                <w:szCs w:val="26"/>
-                <w:lang w:val="en-NL" w:eastAsia="en-NL"/>
+                <w:lang w:val="en-NL"/>
+              </w:rPr>
+            </w:pPr>
+            <w:r>
+              <w:rPr>
+                <w:rFonts w:ascii="Merriweather" w:eastAsia="Times New Roman" w:hAnsi="Merriweather" w:cs="Times New Roman"/>
+                <w:color w:val="000000"/>
+                <w:sz w:val="26"/>
+                <w:szCs w:val="26"/>
+                <w:lang w:val="en-NL"/>
               </w:rPr>
               <w:t> </w:t>
             </w:r>
@@ -2278,16 +2314,16 @@
                 <w:color w:val="000000"/>
                 <w:sz w:val="26"/>
                 <w:szCs w:val="26"/>
-                <w:lang w:val="en-NL" w:eastAsia="en-NL"/>
-              </w:rPr>
-            </w:pPr>
-            <w:r>
-              <w:rPr>
-                <w:rFonts w:ascii="Merriweather" w:eastAsia="Times New Roman" w:hAnsi="Merriweather" w:cs="Times New Roman"/>
-                <w:color w:val="000000"/>
-                <w:sz w:val="26"/>
-                <w:szCs w:val="26"/>
-                <w:lang w:val="en-NL" w:eastAsia="en-NL"/>
+                <w:lang w:val="en-NL"/>
+              </w:rPr>
+            </w:pPr>
+            <w:r>
+              <w:rPr>
+                <w:rFonts w:ascii="Merriweather" w:eastAsia="Times New Roman" w:hAnsi="Merriweather" w:cs="Times New Roman"/>
+                <w:color w:val="000000"/>
+                <w:sz w:val="26"/>
+                <w:szCs w:val="26"/>
+                <w:lang w:val="en-NL"/>
               </w:rPr>
               <w:t>Open de productpagina’s van producten 1, 16 en 222.</w:t>
             </w:r>
@@ -2320,16 +2356,16 @@
                 <w:color w:val="000000"/>
                 <w:sz w:val="26"/>
                 <w:szCs w:val="26"/>
-                <w:lang w:val="en-NL" w:eastAsia="en-NL"/>
-              </w:rPr>
-            </w:pPr>
-            <w:r>
-              <w:rPr>
-                <w:rFonts w:ascii="Merriweather" w:eastAsia="Times New Roman" w:hAnsi="Merriweather" w:cs="Times New Roman"/>
-                <w:color w:val="000000"/>
-                <w:sz w:val="26"/>
-                <w:szCs w:val="26"/>
-                <w:lang w:val="en-NL" w:eastAsia="en-NL"/>
+                <w:lang w:val="en-NL"/>
+              </w:rPr>
+            </w:pPr>
+            <w:r>
+              <w:rPr>
+                <w:rFonts w:ascii="Merriweather" w:eastAsia="Times New Roman" w:hAnsi="Merriweather" w:cs="Times New Roman"/>
+                <w:color w:val="000000"/>
+                <w:sz w:val="26"/>
+                <w:szCs w:val="26"/>
+                <w:lang w:val="en-NL"/>
               </w:rPr>
               <w:t>Aan de linker bovenkant staat één of meerdere plaatjes. </w:t>
             </w:r>
@@ -2343,16 +2379,16 @@
                 <w:color w:val="000000"/>
                 <w:sz w:val="26"/>
                 <w:szCs w:val="26"/>
-                <w:lang w:val="en-NL" w:eastAsia="en-NL"/>
-              </w:rPr>
-            </w:pPr>
-            <w:r>
-              <w:rPr>
-                <w:rFonts w:ascii="Merriweather" w:eastAsia="Times New Roman" w:hAnsi="Merriweather" w:cs="Times New Roman"/>
-                <w:color w:val="000000"/>
-                <w:sz w:val="26"/>
-                <w:szCs w:val="26"/>
-                <w:lang w:val="en-NL" w:eastAsia="en-NL"/>
+                <w:lang w:val="en-NL"/>
+              </w:rPr>
+            </w:pPr>
+            <w:r>
+              <w:rPr>
+                <w:rFonts w:ascii="Merriweather" w:eastAsia="Times New Roman" w:hAnsi="Merriweather" w:cs="Times New Roman"/>
+                <w:color w:val="000000"/>
+                <w:sz w:val="26"/>
+                <w:szCs w:val="26"/>
+                <w:lang w:val="en-NL"/>
               </w:rPr>
               <w:t>In het geval van product 1 moet hier één enkele afbeelding staan. </w:t>
             </w:r>
@@ -2366,16 +2402,16 @@
                 <w:color w:val="000000"/>
                 <w:sz w:val="26"/>
                 <w:szCs w:val="26"/>
-                <w:lang w:val="en-NL" w:eastAsia="en-NL"/>
-              </w:rPr>
-            </w:pPr>
-            <w:r>
-              <w:rPr>
-                <w:rFonts w:ascii="Merriweather" w:eastAsia="Times New Roman" w:hAnsi="Merriweather" w:cs="Times New Roman"/>
-                <w:color w:val="000000"/>
-                <w:sz w:val="26"/>
-                <w:szCs w:val="26"/>
-                <w:lang w:val="en-NL" w:eastAsia="en-NL"/>
+                <w:lang w:val="en-NL"/>
+              </w:rPr>
+            </w:pPr>
+            <w:r>
+              <w:rPr>
+                <w:rFonts w:ascii="Merriweather" w:eastAsia="Times New Roman" w:hAnsi="Merriweather" w:cs="Times New Roman"/>
+                <w:color w:val="000000"/>
+                <w:sz w:val="26"/>
+                <w:szCs w:val="26"/>
+                <w:lang w:val="en-NL"/>
               </w:rPr>
               <w:t>In het geval van product 16 moeten hier 3 afbeeldingen staan.</w:t>
             </w:r>
@@ -2389,16 +2425,16 @@
                 <w:color w:val="000000"/>
                 <w:sz w:val="26"/>
                 <w:szCs w:val="26"/>
-                <w:lang w:val="en-NL" w:eastAsia="en-NL"/>
-              </w:rPr>
-            </w:pPr>
-            <w:r>
-              <w:rPr>
-                <w:rFonts w:ascii="Merriweather" w:eastAsia="Times New Roman" w:hAnsi="Merriweather" w:cs="Times New Roman"/>
-                <w:color w:val="000000"/>
-                <w:sz w:val="26"/>
-                <w:szCs w:val="26"/>
-                <w:lang w:val="en-NL" w:eastAsia="en-NL"/>
+                <w:lang w:val="en-NL"/>
+              </w:rPr>
+            </w:pPr>
+            <w:r>
+              <w:rPr>
+                <w:rFonts w:ascii="Merriweather" w:eastAsia="Times New Roman" w:hAnsi="Merriweather" w:cs="Times New Roman"/>
+                <w:color w:val="000000"/>
+                <w:sz w:val="26"/>
+                <w:szCs w:val="26"/>
+                <w:lang w:val="en-NL"/>
               </w:rPr>
               <w:t>In het geval van product 222 staat hier één enkel plaatje, namelijk degene van de categorie.</w:t>
             </w:r>
@@ -2424,7 +2460,7 @@
                 <w:color w:val="000000"/>
                 <w:sz w:val="26"/>
                 <w:szCs w:val="26"/>
-                <w:lang w:val="en-NL" w:eastAsia="en-NL"/>
+                <w:lang w:val="en-NL"/>
               </w:rPr>
             </w:pPr>
           </w:p>
@@ -2458,16 +2494,16 @@
                 <w:color w:val="000000"/>
                 <w:sz w:val="26"/>
                 <w:szCs w:val="26"/>
-                <w:lang w:val="en-NL" w:eastAsia="en-NL"/>
-              </w:rPr>
-            </w:pPr>
-            <w:r>
-              <w:rPr>
-                <w:rFonts w:ascii="Merriweather" w:eastAsia="Times New Roman" w:hAnsi="Merriweather" w:cs="Times New Roman"/>
-                <w:color w:val="000000"/>
-                <w:sz w:val="26"/>
-                <w:szCs w:val="26"/>
-                <w:lang w:val="en-NL" w:eastAsia="en-NL"/>
+                <w:lang w:val="en-NL"/>
+              </w:rPr>
+            </w:pPr>
+            <w:r>
+              <w:rPr>
+                <w:rFonts w:ascii="Merriweather" w:eastAsia="Times New Roman" w:hAnsi="Merriweather" w:cs="Times New Roman"/>
+                <w:color w:val="000000"/>
+                <w:sz w:val="26"/>
+                <w:szCs w:val="26"/>
+                <w:lang w:val="en-NL"/>
               </w:rPr>
               <w:t>Het systeem toont een link naar filmmateriaal van het product.</w:t>
             </w:r>
@@ -2481,16 +2517,16 @@
                 <w:color w:val="000000"/>
                 <w:sz w:val="26"/>
                 <w:szCs w:val="26"/>
-                <w:lang w:val="en-NL" w:eastAsia="en-NL"/>
-              </w:rPr>
-            </w:pPr>
-            <w:r>
-              <w:rPr>
-                <w:rFonts w:ascii="Merriweather" w:eastAsia="Times New Roman" w:hAnsi="Merriweather" w:cs="Times New Roman"/>
-                <w:color w:val="000000"/>
-                <w:sz w:val="26"/>
-                <w:szCs w:val="26"/>
-                <w:lang w:val="en-NL" w:eastAsia="en-NL"/>
+                <w:lang w:val="en-NL"/>
+              </w:rPr>
+            </w:pPr>
+            <w:r>
+              <w:rPr>
+                <w:rFonts w:ascii="Merriweather" w:eastAsia="Times New Roman" w:hAnsi="Merriweather" w:cs="Times New Roman"/>
+                <w:color w:val="000000"/>
+                <w:sz w:val="26"/>
+                <w:szCs w:val="26"/>
+                <w:lang w:val="en-NL"/>
               </w:rPr>
               <w:t> </w:t>
             </w:r>
@@ -2523,16 +2559,16 @@
                 <w:color w:val="000000"/>
                 <w:sz w:val="26"/>
                 <w:szCs w:val="26"/>
-                <w:lang w:val="en-NL" w:eastAsia="en-NL"/>
-              </w:rPr>
-            </w:pPr>
-            <w:r>
-              <w:rPr>
-                <w:rFonts w:ascii="Merriweather" w:eastAsia="Times New Roman" w:hAnsi="Merriweather" w:cs="Times New Roman"/>
-                <w:color w:val="000000"/>
-                <w:sz w:val="26"/>
-                <w:szCs w:val="26"/>
-                <w:lang w:val="en-NL" w:eastAsia="en-NL"/>
+                <w:lang w:val="en-NL"/>
+              </w:rPr>
+            </w:pPr>
+            <w:r>
+              <w:rPr>
+                <w:rFonts w:ascii="Merriweather" w:eastAsia="Times New Roman" w:hAnsi="Merriweather" w:cs="Times New Roman"/>
+                <w:color w:val="000000"/>
+                <w:sz w:val="26"/>
+                <w:szCs w:val="26"/>
+                <w:lang w:val="en-NL"/>
               </w:rPr>
               <w:t>Open producten 16 en 222.</w:t>
             </w:r>
@@ -2565,16 +2601,16 @@
                 <w:color w:val="000000"/>
                 <w:sz w:val="26"/>
                 <w:szCs w:val="26"/>
-                <w:lang w:val="en-NL" w:eastAsia="en-NL"/>
-              </w:rPr>
-            </w:pPr>
-            <w:r>
-              <w:rPr>
-                <w:rFonts w:ascii="Merriweather" w:eastAsia="Times New Roman" w:hAnsi="Merriweather" w:cs="Times New Roman"/>
-                <w:color w:val="000000"/>
-                <w:sz w:val="26"/>
-                <w:szCs w:val="26"/>
-                <w:lang w:val="en-NL" w:eastAsia="en-NL"/>
+                <w:lang w:val="en-NL"/>
+              </w:rPr>
+            </w:pPr>
+            <w:r>
+              <w:rPr>
+                <w:rFonts w:ascii="Merriweather" w:eastAsia="Times New Roman" w:hAnsi="Merriweather" w:cs="Times New Roman"/>
+                <w:color w:val="000000"/>
+                <w:sz w:val="26"/>
+                <w:szCs w:val="26"/>
+                <w:lang w:val="en-NL"/>
               </w:rPr>
               <w:t>Aan de bovenkant van de pagina staat wel of geen link naar filmmateriaal. </w:t>
             </w:r>
@@ -2588,16 +2624,16 @@
                 <w:color w:val="000000"/>
                 <w:sz w:val="26"/>
                 <w:szCs w:val="26"/>
-                <w:lang w:val="en-NL" w:eastAsia="en-NL"/>
-              </w:rPr>
-            </w:pPr>
-            <w:r>
-              <w:rPr>
-                <w:rFonts w:ascii="Merriweather" w:eastAsia="Times New Roman" w:hAnsi="Merriweather" w:cs="Times New Roman"/>
-                <w:color w:val="000000"/>
-                <w:sz w:val="26"/>
-                <w:szCs w:val="26"/>
-                <w:lang w:val="en-NL" w:eastAsia="en-NL"/>
+                <w:lang w:val="en-NL"/>
+              </w:rPr>
+            </w:pPr>
+            <w:r>
+              <w:rPr>
+                <w:rFonts w:ascii="Merriweather" w:eastAsia="Times New Roman" w:hAnsi="Merriweather" w:cs="Times New Roman"/>
+                <w:color w:val="000000"/>
+                <w:sz w:val="26"/>
+                <w:szCs w:val="26"/>
+                <w:lang w:val="en-NL"/>
               </w:rPr>
               <w:t> In het geval van product 16 staat er een link naar filmmateriaal.</w:t>
             </w:r>
@@ -2611,16 +2647,16 @@
                 <w:color w:val="000000"/>
                 <w:sz w:val="26"/>
                 <w:szCs w:val="26"/>
-                <w:lang w:val="en-NL" w:eastAsia="en-NL"/>
-              </w:rPr>
-            </w:pPr>
-            <w:r>
-              <w:rPr>
-                <w:rFonts w:ascii="Merriweather" w:eastAsia="Times New Roman" w:hAnsi="Merriweather" w:cs="Times New Roman"/>
-                <w:color w:val="000000"/>
-                <w:sz w:val="26"/>
-                <w:szCs w:val="26"/>
-                <w:lang w:val="en-NL" w:eastAsia="en-NL"/>
+                <w:lang w:val="en-NL"/>
+              </w:rPr>
+            </w:pPr>
+            <w:r>
+              <w:rPr>
+                <w:rFonts w:ascii="Merriweather" w:eastAsia="Times New Roman" w:hAnsi="Merriweather" w:cs="Times New Roman"/>
+                <w:color w:val="000000"/>
+                <w:sz w:val="26"/>
+                <w:szCs w:val="26"/>
+                <w:lang w:val="en-NL"/>
               </w:rPr>
               <w:t> </w:t>
             </w:r>
@@ -2634,16 +2670,16 @@
                 <w:color w:val="000000"/>
                 <w:sz w:val="26"/>
                 <w:szCs w:val="26"/>
-                <w:lang w:val="en-NL" w:eastAsia="en-NL"/>
-              </w:rPr>
-            </w:pPr>
-            <w:r>
-              <w:rPr>
-                <w:rFonts w:ascii="Merriweather" w:eastAsia="Times New Roman" w:hAnsi="Merriweather" w:cs="Times New Roman"/>
-                <w:color w:val="000000"/>
-                <w:sz w:val="26"/>
-                <w:szCs w:val="26"/>
-                <w:lang w:val="en-NL" w:eastAsia="en-NL"/>
+                <w:lang w:val="en-NL"/>
+              </w:rPr>
+            </w:pPr>
+            <w:r>
+              <w:rPr>
+                <w:rFonts w:ascii="Merriweather" w:eastAsia="Times New Roman" w:hAnsi="Merriweather" w:cs="Times New Roman"/>
+                <w:color w:val="000000"/>
+                <w:sz w:val="26"/>
+                <w:szCs w:val="26"/>
+                <w:lang w:val="en-NL"/>
               </w:rPr>
               <w:t>In het geval van product 222 staat er geen link.</w:t>
             </w:r>
@@ -2669,7 +2705,7 @@
                 <w:color w:val="000000"/>
                 <w:sz w:val="26"/>
                 <w:szCs w:val="26"/>
-                <w:lang w:val="en-NL" w:eastAsia="en-NL"/>
+                <w:lang w:val="en-NL"/>
               </w:rPr>
             </w:pPr>
           </w:p>
@@ -2703,16 +2739,16 @@
                 <w:color w:val="000000"/>
                 <w:sz w:val="26"/>
                 <w:szCs w:val="26"/>
-                <w:lang w:val="en-NL" w:eastAsia="en-NL"/>
-              </w:rPr>
-            </w:pPr>
-            <w:r>
-              <w:rPr>
-                <w:rFonts w:ascii="Merriweather" w:eastAsia="Times New Roman" w:hAnsi="Merriweather" w:cs="Times New Roman"/>
-                <w:color w:val="000000"/>
-                <w:sz w:val="26"/>
-                <w:szCs w:val="26"/>
-                <w:lang w:val="en-NL" w:eastAsia="en-NL"/>
+                <w:lang w:val="en-NL"/>
+              </w:rPr>
+            </w:pPr>
+            <w:r>
+              <w:rPr>
+                <w:rFonts w:ascii="Merriweather" w:eastAsia="Times New Roman" w:hAnsi="Merriweather" w:cs="Times New Roman"/>
+                <w:color w:val="000000"/>
+                <w:sz w:val="26"/>
+                <w:szCs w:val="26"/>
+                <w:lang w:val="en-NL"/>
               </w:rPr>
               <w:t>Het systeem toont de voorraadindicatie van het product.</w:t>
             </w:r>
@@ -2745,16 +2781,16 @@
                 <w:color w:val="000000"/>
                 <w:sz w:val="26"/>
                 <w:szCs w:val="26"/>
-                <w:lang w:val="en-NL" w:eastAsia="en-NL"/>
-              </w:rPr>
-            </w:pPr>
-            <w:r>
-              <w:rPr>
-                <w:rFonts w:ascii="Merriweather" w:eastAsia="Times New Roman" w:hAnsi="Merriweather" w:cs="Times New Roman"/>
-                <w:color w:val="000000"/>
-                <w:sz w:val="26"/>
-                <w:szCs w:val="26"/>
-                <w:lang w:val="en-NL" w:eastAsia="en-NL"/>
+                <w:lang w:val="en-NL"/>
+              </w:rPr>
+            </w:pPr>
+            <w:r>
+              <w:rPr>
+                <w:rFonts w:ascii="Merriweather" w:eastAsia="Times New Roman" w:hAnsi="Merriweather" w:cs="Times New Roman"/>
+                <w:color w:val="000000"/>
+                <w:sz w:val="26"/>
+                <w:szCs w:val="26"/>
+                <w:lang w:val="en-NL"/>
               </w:rPr>
               <w:t>Open producten 98 en 16.</w:t>
             </w:r>
@@ -2787,16 +2823,16 @@
                 <w:color w:val="000000"/>
                 <w:sz w:val="26"/>
                 <w:szCs w:val="26"/>
-                <w:lang w:val="en-NL" w:eastAsia="en-NL"/>
-              </w:rPr>
-            </w:pPr>
-            <w:r>
-              <w:rPr>
-                <w:rFonts w:ascii="Merriweather" w:eastAsia="Times New Roman" w:hAnsi="Merriweather" w:cs="Times New Roman"/>
-                <w:color w:val="000000"/>
-                <w:sz w:val="26"/>
-                <w:szCs w:val="26"/>
-                <w:lang w:val="en-NL" w:eastAsia="en-NL"/>
+                <w:lang w:val="en-NL"/>
+              </w:rPr>
+            </w:pPr>
+            <w:r>
+              <w:rPr>
+                <w:rFonts w:ascii="Merriweather" w:eastAsia="Times New Roman" w:hAnsi="Merriweather" w:cs="Times New Roman"/>
+                <w:color w:val="000000"/>
+                <w:sz w:val="26"/>
+                <w:szCs w:val="26"/>
+                <w:lang w:val="en-NL"/>
               </w:rPr>
               <w:t xml:space="preserve">Bij een product staat aan de rechter bovenkant een voorraadindicatie. In deze indicatie wordt aangegeven hoeveel producten er op voorraad zijn met een maximum van 1000 </w:t>
             </w:r>
@@ -2806,7 +2842,7 @@
                 <w:color w:val="000000"/>
                 <w:sz w:val="26"/>
                 <w:szCs w:val="26"/>
-                <w:lang w:val="en-NL" w:eastAsia="en-NL"/>
+                <w:lang w:val="en-NL"/>
               </w:rPr>
               <w:lastRenderedPageBreak/>
               <w:t>producten. Hierboven wordt er aangegeven: “Ruime voorraad beschikbaar”.</w:t>
@@ -2821,16 +2857,16 @@
                 <w:color w:val="000000"/>
                 <w:sz w:val="26"/>
                 <w:szCs w:val="26"/>
-                <w:lang w:val="en-NL" w:eastAsia="en-NL"/>
-              </w:rPr>
-            </w:pPr>
-            <w:r>
-              <w:rPr>
-                <w:rFonts w:ascii="Merriweather" w:eastAsia="Times New Roman" w:hAnsi="Merriweather" w:cs="Times New Roman"/>
-                <w:color w:val="000000"/>
-                <w:sz w:val="26"/>
-                <w:szCs w:val="26"/>
-                <w:lang w:val="en-NL" w:eastAsia="en-NL"/>
+                <w:lang w:val="en-NL"/>
+              </w:rPr>
+            </w:pPr>
+            <w:r>
+              <w:rPr>
+                <w:rFonts w:ascii="Merriweather" w:eastAsia="Times New Roman" w:hAnsi="Merriweather" w:cs="Times New Roman"/>
+                <w:color w:val="000000"/>
+                <w:sz w:val="26"/>
+                <w:szCs w:val="26"/>
+                <w:lang w:val="en-NL"/>
               </w:rPr>
               <w:t> In het geval van product 98 staat er: “Voorraad: 25”.</w:t>
             </w:r>
@@ -2844,16 +2880,16 @@
                 <w:color w:val="000000"/>
                 <w:sz w:val="26"/>
                 <w:szCs w:val="26"/>
-                <w:lang w:val="en-NL" w:eastAsia="en-NL"/>
-              </w:rPr>
-            </w:pPr>
-            <w:r>
-              <w:rPr>
-                <w:rFonts w:ascii="Merriweather" w:eastAsia="Times New Roman" w:hAnsi="Merriweather" w:cs="Times New Roman"/>
-                <w:color w:val="000000"/>
-                <w:sz w:val="26"/>
-                <w:szCs w:val="26"/>
-                <w:lang w:val="en-NL" w:eastAsia="en-NL"/>
+                <w:lang w:val="en-NL"/>
+              </w:rPr>
+            </w:pPr>
+            <w:r>
+              <w:rPr>
+                <w:rFonts w:ascii="Merriweather" w:eastAsia="Times New Roman" w:hAnsi="Merriweather" w:cs="Times New Roman"/>
+                <w:color w:val="000000"/>
+                <w:sz w:val="26"/>
+                <w:szCs w:val="26"/>
+                <w:lang w:val="en-NL"/>
               </w:rPr>
               <w:t> In het geval van product 16 staat er: “Ruime voorraad beschikbaar.”</w:t>
             </w:r>
@@ -2879,7 +2915,7 @@
                 <w:color w:val="000000"/>
                 <w:sz w:val="26"/>
                 <w:szCs w:val="26"/>
-                <w:lang w:val="en-NL" w:eastAsia="en-NL"/>
+                <w:lang w:val="en-NL"/>
               </w:rPr>
             </w:pPr>
           </w:p>
@@ -2913,16 +2949,16 @@
                 <w:color w:val="000000"/>
                 <w:sz w:val="26"/>
                 <w:szCs w:val="26"/>
-                <w:lang w:val="en-NL" w:eastAsia="en-NL"/>
-              </w:rPr>
-            </w:pPr>
-            <w:r>
-              <w:rPr>
-                <w:rFonts w:ascii="Merriweather" w:eastAsia="Times New Roman" w:hAnsi="Merriweather" w:cs="Times New Roman"/>
-                <w:color w:val="000000"/>
-                <w:sz w:val="26"/>
-                <w:szCs w:val="26"/>
-                <w:lang w:val="en-NL" w:eastAsia="en-NL"/>
+                <w:lang w:val="en-NL"/>
+              </w:rPr>
+            </w:pPr>
+            <w:r>
+              <w:rPr>
+                <w:rFonts w:ascii="Merriweather" w:eastAsia="Times New Roman" w:hAnsi="Merriweather" w:cs="Times New Roman"/>
+                <w:color w:val="000000"/>
+                <w:sz w:val="26"/>
+                <w:szCs w:val="26"/>
+                <w:lang w:val="en-NL"/>
               </w:rPr>
               <w:t>De prijs van een product is zichtbaar inclusief btw.</w:t>
             </w:r>
@@ -2955,16 +2991,16 @@
                 <w:color w:val="000000"/>
                 <w:sz w:val="26"/>
                 <w:szCs w:val="26"/>
-                <w:lang w:val="en-NL" w:eastAsia="en-NL"/>
-              </w:rPr>
-            </w:pPr>
-            <w:r>
-              <w:rPr>
-                <w:rFonts w:ascii="Merriweather" w:eastAsia="Times New Roman" w:hAnsi="Merriweather" w:cs="Times New Roman"/>
-                <w:color w:val="000000"/>
-                <w:sz w:val="26"/>
-                <w:szCs w:val="26"/>
-                <w:lang w:val="en-NL" w:eastAsia="en-NL"/>
+                <w:lang w:val="en-NL"/>
+              </w:rPr>
+            </w:pPr>
+            <w:r>
+              <w:rPr>
+                <w:rFonts w:ascii="Merriweather" w:eastAsia="Times New Roman" w:hAnsi="Merriweather" w:cs="Times New Roman"/>
+                <w:color w:val="000000"/>
+                <w:sz w:val="26"/>
+                <w:szCs w:val="26"/>
+                <w:lang w:val="en-NL"/>
               </w:rPr>
               <w:t>Open producten 1 en 16.</w:t>
             </w:r>
@@ -2997,16 +3033,16 @@
                 <w:color w:val="000000"/>
                 <w:sz w:val="26"/>
                 <w:szCs w:val="26"/>
-                <w:lang w:val="en-NL" w:eastAsia="en-NL"/>
-              </w:rPr>
-            </w:pPr>
-            <w:r>
-              <w:rPr>
-                <w:rFonts w:ascii="Merriweather" w:eastAsia="Times New Roman" w:hAnsi="Merriweather" w:cs="Times New Roman"/>
-                <w:color w:val="000000"/>
-                <w:sz w:val="26"/>
-                <w:szCs w:val="26"/>
-                <w:lang w:val="en-NL" w:eastAsia="en-NL"/>
+                <w:lang w:val="en-NL"/>
+              </w:rPr>
+            </w:pPr>
+            <w:r>
+              <w:rPr>
+                <w:rFonts w:ascii="Merriweather" w:eastAsia="Times New Roman" w:hAnsi="Merriweather" w:cs="Times New Roman"/>
+                <w:color w:val="000000"/>
+                <w:sz w:val="26"/>
+                <w:szCs w:val="26"/>
+                <w:lang w:val="en-NL"/>
               </w:rPr>
               <w:t>Er wordt aan de rechterbovenkant van de pagina aangegeven dat de prijs inclusief BTW is.</w:t>
             </w:r>
@@ -3032,6 +3068,1032 @@
                 <w:color w:val="000000"/>
                 <w:sz w:val="26"/>
                 <w:szCs w:val="26"/>
+                <w:lang w:val="en-NL"/>
+              </w:rPr>
+            </w:pPr>
+          </w:p>
+        </w:tc>
+      </w:tr>
+    </w:tbl>
+    <w:p>
+      <w:pPr>
+        <w:spacing w:line="240" w:lineRule="auto"/>
+        <w:rPr>
+          <w:sz w:val="26"/>
+          <w:szCs w:val="26"/>
+        </w:rPr>
+      </w:pPr>
+    </w:p>
+    <w:p>
+      <w:pPr>
+        <w:spacing w:line="240" w:lineRule="auto"/>
+        <w:rPr>
+          <w:sz w:val="26"/>
+          <w:szCs w:val="26"/>
+        </w:rPr>
+      </w:pPr>
+    </w:p>
+    <w:p>
+      <w:pPr>
+        <w:spacing w:line="240" w:lineRule="auto"/>
+        <w:rPr>
+          <w:sz w:val="26"/>
+          <w:szCs w:val="26"/>
+        </w:rPr>
+      </w:pPr>
+      <w:r>
+        <w:rPr>
+          <w:b/>
+          <w:bCs/>
+          <w:sz w:val="30"/>
+          <w:szCs w:val="30"/>
+        </w:rPr>
+        <w:t xml:space="preserve">Criteria </w:t>
+      </w:r>
+      <w:r>
+        <w:rPr>
+          <w:b/>
+          <w:bCs/>
+          <w:sz w:val="30"/>
+          <w:szCs w:val="30"/>
+        </w:rPr>
+        <w:t>user story</w:t>
+      </w:r>
+      <w:r>
+        <w:rPr>
+          <w:b/>
+          <w:bCs/>
+          <w:sz w:val="30"/>
+          <w:szCs w:val="30"/>
+        </w:rPr>
+        <w:t xml:space="preserve"> </w:t>
+      </w:r>
+      <w:r>
+        <w:rPr>
+          <w:b/>
+          <w:bCs/>
+          <w:sz w:val="30"/>
+          <w:szCs w:val="30"/>
+        </w:rPr>
+        <w:t>3</w:t>
+      </w:r>
+      <w:r>
+        <w:rPr>
+          <w:b/>
+          <w:bCs/>
+          <w:sz w:val="30"/>
+          <w:szCs w:val="30"/>
+        </w:rPr>
+        <w:t xml:space="preserve">: </w:t>
+      </w:r>
+      <w:r>
+        <w:rPr>
+          <w:b/>
+          <w:bCs/>
+          <w:sz w:val="30"/>
+          <w:szCs w:val="30"/>
+        </w:rPr>
+        <w:t>Producten zoeken</w:t>
+      </w:r>
+    </w:p>
+    <w:tbl>
+      <w:tblPr>
+        <w:tblW w:w="11482" w:type="dxa"/>
+        <w:tblInd w:w="-1286" w:type="dxa"/>
+        <w:tblCellMar>
+          <w:left w:w="0" w:type="dxa"/>
+          <w:right w:w="0" w:type="dxa"/>
+        </w:tblCellMar>
+        <w:tblLook w:val="04A0" w:firstRow="1" w:lastRow="0" w:firstColumn="1" w:lastColumn="0" w:noHBand="0" w:noVBand="1"/>
+      </w:tblPr>
+      <w:tblGrid>
+        <w:gridCol w:w="2784"/>
+        <w:gridCol w:w="2887"/>
+        <w:gridCol w:w="3260"/>
+        <w:gridCol w:w="2551"/>
+      </w:tblGrid>
+      <w:tr>
+        <w:tc>
+          <w:tcPr>
+            <w:tcW w:w="2784" w:type="dxa"/>
+            <w:tcBorders>
+              <w:top w:val="single" w:sz="8" w:space="0" w:color="auto"/>
+              <w:left w:val="single" w:sz="8" w:space="0" w:color="auto"/>
+              <w:bottom w:val="single" w:sz="8" w:space="0" w:color="auto"/>
+              <w:right w:val="single" w:sz="8" w:space="0" w:color="auto"/>
+            </w:tcBorders>
+            <w:shd w:val="clear" w:color="auto" w:fill="1ABC9C"/>
+            <w:tcMar>
+              <w:top w:w="0" w:type="dxa"/>
+              <w:left w:w="108" w:type="dxa"/>
+              <w:bottom w:w="0" w:type="dxa"/>
+              <w:right w:w="108" w:type="dxa"/>
+            </w:tcMar>
+            <w:hideMark/>
+          </w:tcPr>
+          <w:p>
+            <w:pPr>
+              <w:spacing w:line="240" w:lineRule="auto"/>
+              <w:textAlignment w:val="baseline"/>
+              <w:rPr>
+                <w:rFonts w:ascii="Merriweather" w:eastAsia="Times New Roman" w:hAnsi="Merriweather" w:cs="Times New Roman"/>
+                <w:sz w:val="24"/>
+                <w:szCs w:val="24"/>
+                <w:lang w:val="en-NL" w:eastAsia="en-NL"/>
+              </w:rPr>
+            </w:pPr>
+            <w:r>
+              <w:rPr>
+                <w:rFonts w:ascii="Merriweather" w:eastAsia="Times New Roman" w:hAnsi="Merriweather" w:cs="Times New Roman"/>
+                <w:sz w:val="24"/>
+                <w:szCs w:val="24"/>
+                <w:lang w:val="en-NL" w:eastAsia="en-NL"/>
+              </w:rPr>
+              <w:t>Naam</w:t>
+            </w:r>
+          </w:p>
+        </w:tc>
+        <w:tc>
+          <w:tcPr>
+            <w:tcW w:w="2887" w:type="dxa"/>
+            <w:tcBorders>
+              <w:top w:val="single" w:sz="8" w:space="0" w:color="auto"/>
+              <w:left w:val="nil"/>
+              <w:bottom w:val="single" w:sz="8" w:space="0" w:color="auto"/>
+              <w:right w:val="single" w:sz="8" w:space="0" w:color="auto"/>
+            </w:tcBorders>
+            <w:shd w:val="clear" w:color="auto" w:fill="1ABC9C"/>
+            <w:tcMar>
+              <w:top w:w="0" w:type="dxa"/>
+              <w:left w:w="108" w:type="dxa"/>
+              <w:bottom w:w="0" w:type="dxa"/>
+              <w:right w:w="108" w:type="dxa"/>
+            </w:tcMar>
+            <w:hideMark/>
+          </w:tcPr>
+          <w:p>
+            <w:pPr>
+              <w:spacing w:line="240" w:lineRule="auto"/>
+              <w:textAlignment w:val="baseline"/>
+              <w:rPr>
+                <w:rFonts w:ascii="Merriweather" w:eastAsia="Times New Roman" w:hAnsi="Merriweather" w:cs="Times New Roman"/>
+                <w:sz w:val="24"/>
+                <w:szCs w:val="24"/>
+                <w:lang w:val="en-NL" w:eastAsia="en-NL"/>
+              </w:rPr>
+            </w:pPr>
+            <w:r>
+              <w:rPr>
+                <w:rFonts w:ascii="Merriweather" w:eastAsia="Times New Roman" w:hAnsi="Merriweather" w:cs="Times New Roman"/>
+                <w:sz w:val="24"/>
+                <w:szCs w:val="24"/>
+                <w:lang w:val="en-NL" w:eastAsia="en-NL"/>
+              </w:rPr>
+              <w:t>Test</w:t>
+            </w:r>
+          </w:p>
+        </w:tc>
+        <w:tc>
+          <w:tcPr>
+            <w:tcW w:w="3260" w:type="dxa"/>
+            <w:tcBorders>
+              <w:top w:val="single" w:sz="8" w:space="0" w:color="auto"/>
+              <w:left w:val="nil"/>
+              <w:bottom w:val="single" w:sz="8" w:space="0" w:color="auto"/>
+              <w:right w:val="single" w:sz="8" w:space="0" w:color="auto"/>
+            </w:tcBorders>
+            <w:shd w:val="clear" w:color="auto" w:fill="1ABC9C"/>
+            <w:tcMar>
+              <w:top w:w="0" w:type="dxa"/>
+              <w:left w:w="108" w:type="dxa"/>
+              <w:bottom w:w="0" w:type="dxa"/>
+              <w:right w:w="108" w:type="dxa"/>
+            </w:tcMar>
+            <w:hideMark/>
+          </w:tcPr>
+          <w:p>
+            <w:pPr>
+              <w:spacing w:line="240" w:lineRule="auto"/>
+              <w:textAlignment w:val="baseline"/>
+              <w:rPr>
+                <w:rFonts w:ascii="Merriweather" w:eastAsia="Times New Roman" w:hAnsi="Merriweather" w:cs="Times New Roman"/>
+                <w:sz w:val="24"/>
+                <w:szCs w:val="24"/>
+                <w:lang w:val="en-NL" w:eastAsia="en-NL"/>
+              </w:rPr>
+            </w:pPr>
+            <w:r>
+              <w:rPr>
+                <w:rFonts w:ascii="Merriweather" w:eastAsia="Times New Roman" w:hAnsi="Merriweather" w:cs="Times New Roman"/>
+                <w:sz w:val="24"/>
+                <w:szCs w:val="24"/>
+                <w:lang w:val="en-NL" w:eastAsia="en-NL"/>
+              </w:rPr>
+              <w:t>Gewenst resultaat</w:t>
+            </w:r>
+          </w:p>
+        </w:tc>
+        <w:tc>
+          <w:tcPr>
+            <w:tcW w:w="2551" w:type="dxa"/>
+            <w:tcBorders>
+              <w:top w:val="single" w:sz="8" w:space="0" w:color="auto"/>
+              <w:left w:val="nil"/>
+              <w:bottom w:val="single" w:sz="8" w:space="0" w:color="auto"/>
+              <w:right w:val="single" w:sz="8" w:space="0" w:color="auto"/>
+            </w:tcBorders>
+            <w:shd w:val="clear" w:color="auto" w:fill="1ABC9C"/>
+          </w:tcPr>
+          <w:p>
+            <w:pPr>
+              <w:spacing w:line="240" w:lineRule="auto"/>
+              <w:textAlignment w:val="baseline"/>
+              <w:rPr>
+                <w:rFonts w:ascii="Merriweather" w:eastAsia="Times New Roman" w:hAnsi="Merriweather" w:cs="Times New Roman"/>
+                <w:sz w:val="24"/>
+                <w:szCs w:val="24"/>
+                <w:lang w:val="en-US" w:eastAsia="en-NL"/>
+              </w:rPr>
+            </w:pPr>
+            <w:r>
+              <w:rPr>
+                <w:rFonts w:ascii="Merriweather" w:eastAsia="Times New Roman" w:hAnsi="Merriweather" w:cs="Times New Roman"/>
+                <w:sz w:val="24"/>
+                <w:szCs w:val="24"/>
+                <w:lang w:val="en-US" w:eastAsia="en-NL"/>
+              </w:rPr>
+              <w:t>Status</w:t>
+            </w:r>
+          </w:p>
+        </w:tc>
+      </w:tr>
+      <w:tr>
+        <w:tc>
+          <w:tcPr>
+            <w:tcW w:w="2784" w:type="dxa"/>
+            <w:tcBorders>
+              <w:top w:val="nil"/>
+              <w:left w:val="single" w:sz="8" w:space="0" w:color="auto"/>
+              <w:bottom w:val="single" w:sz="8" w:space="0" w:color="auto"/>
+              <w:right w:val="single" w:sz="8" w:space="0" w:color="auto"/>
+            </w:tcBorders>
+            <w:tcMar>
+              <w:top w:w="0" w:type="dxa"/>
+              <w:left w:w="108" w:type="dxa"/>
+              <w:bottom w:w="0" w:type="dxa"/>
+              <w:right w:w="108" w:type="dxa"/>
+            </w:tcMar>
+            <w:hideMark/>
+          </w:tcPr>
+          <w:p>
+            <w:pPr>
+              <w:spacing w:line="240" w:lineRule="auto"/>
+              <w:textAlignment w:val="baseline"/>
+              <w:rPr>
+                <w:rFonts w:ascii="Merriweather" w:eastAsia="Times New Roman" w:hAnsi="Merriweather" w:cs="Times New Roman"/>
+                <w:sz w:val="24"/>
+                <w:szCs w:val="24"/>
+                <w:lang w:val="en-NL" w:eastAsia="en-NL"/>
+              </w:rPr>
+            </w:pPr>
+            <w:r>
+              <w:rPr>
+                <w:rFonts w:ascii="Merriweather" w:eastAsia="Times New Roman" w:hAnsi="Merriweather" w:cs="Times New Roman"/>
+                <w:sz w:val="24"/>
+                <w:szCs w:val="24"/>
+                <w:lang w:val="en-NL" w:eastAsia="en-NL"/>
+              </w:rPr>
+              <w:t>Als bezoeker kan ik zoeken op een productnaam.</w:t>
+            </w:r>
+          </w:p>
+        </w:tc>
+        <w:tc>
+          <w:tcPr>
+            <w:tcW w:w="2887" w:type="dxa"/>
+            <w:tcBorders>
+              <w:top w:val="nil"/>
+              <w:left w:val="nil"/>
+              <w:bottom w:val="single" w:sz="8" w:space="0" w:color="auto"/>
+              <w:right w:val="single" w:sz="8" w:space="0" w:color="auto"/>
+            </w:tcBorders>
+            <w:tcMar>
+              <w:top w:w="0" w:type="dxa"/>
+              <w:left w:w="108" w:type="dxa"/>
+              <w:bottom w:w="0" w:type="dxa"/>
+              <w:right w:w="108" w:type="dxa"/>
+            </w:tcMar>
+            <w:hideMark/>
+          </w:tcPr>
+          <w:p>
+            <w:pPr>
+              <w:spacing w:line="240" w:lineRule="auto"/>
+              <w:textAlignment w:val="baseline"/>
+              <w:rPr>
+                <w:rFonts w:ascii="Merriweather" w:eastAsia="Times New Roman" w:hAnsi="Merriweather" w:cs="Times New Roman"/>
+                <w:sz w:val="24"/>
+                <w:szCs w:val="24"/>
+                <w:lang w:val="en-NL" w:eastAsia="en-NL"/>
+              </w:rPr>
+            </w:pPr>
+            <w:r>
+              <w:rPr>
+                <w:rFonts w:ascii="Merriweather" w:eastAsia="Times New Roman" w:hAnsi="Merriweather" w:cs="Times New Roman"/>
+                <w:sz w:val="24"/>
+                <w:szCs w:val="24"/>
+                <w:lang w:val="en-NL" w:eastAsia="en-NL"/>
+              </w:rPr>
+              <w:t>Vul in het zoekveld de zoekterm “USB Green” in en druk op Enter.</w:t>
+            </w:r>
+          </w:p>
+        </w:tc>
+        <w:tc>
+          <w:tcPr>
+            <w:tcW w:w="3260" w:type="dxa"/>
+            <w:tcBorders>
+              <w:top w:val="nil"/>
+              <w:left w:val="nil"/>
+              <w:bottom w:val="single" w:sz="8" w:space="0" w:color="auto"/>
+              <w:right w:val="single" w:sz="8" w:space="0" w:color="auto"/>
+            </w:tcBorders>
+            <w:tcMar>
+              <w:top w:w="0" w:type="dxa"/>
+              <w:left w:w="108" w:type="dxa"/>
+              <w:bottom w:w="0" w:type="dxa"/>
+              <w:right w:w="108" w:type="dxa"/>
+            </w:tcMar>
+            <w:hideMark/>
+          </w:tcPr>
+          <w:p>
+            <w:pPr>
+              <w:spacing w:line="240" w:lineRule="auto"/>
+              <w:textAlignment w:val="baseline"/>
+              <w:rPr>
+                <w:rFonts w:ascii="Merriweather" w:eastAsia="Times New Roman" w:hAnsi="Merriweather" w:cs="Times New Roman"/>
+                <w:sz w:val="24"/>
+                <w:szCs w:val="24"/>
+                <w:lang w:val="en-NL" w:eastAsia="en-NL"/>
+              </w:rPr>
+            </w:pPr>
+            <w:r>
+              <w:rPr>
+                <w:rFonts w:ascii="Merriweather" w:eastAsia="Times New Roman" w:hAnsi="Merriweather" w:cs="Times New Roman"/>
+                <w:sz w:val="24"/>
+                <w:szCs w:val="24"/>
+                <w:lang w:val="en-NL" w:eastAsia="en-NL"/>
+              </w:rPr>
+              <w:t>Er wordt één product gevonden, namelijk: “USB MISSILE LAUNCHER (GREEN)”</w:t>
+            </w:r>
+          </w:p>
+        </w:tc>
+        <w:tc>
+          <w:tcPr>
+            <w:tcW w:w="2551" w:type="dxa"/>
+            <w:tcBorders>
+              <w:top w:val="nil"/>
+              <w:left w:val="nil"/>
+              <w:bottom w:val="single" w:sz="8" w:space="0" w:color="auto"/>
+              <w:right w:val="single" w:sz="8" w:space="0" w:color="auto"/>
+            </w:tcBorders>
+          </w:tcPr>
+          <w:p>
+            <w:pPr>
+              <w:spacing w:line="240" w:lineRule="auto"/>
+              <w:textAlignment w:val="baseline"/>
+              <w:rPr>
+                <w:rFonts w:ascii="Merriweather" w:eastAsia="Times New Roman" w:hAnsi="Merriweather" w:cs="Times New Roman"/>
+                <w:sz w:val="24"/>
+                <w:szCs w:val="24"/>
+                <w:lang w:val="en-NL" w:eastAsia="en-NL"/>
+              </w:rPr>
+            </w:pPr>
+          </w:p>
+        </w:tc>
+      </w:tr>
+      <w:tr>
+        <w:tc>
+          <w:tcPr>
+            <w:tcW w:w="2784" w:type="dxa"/>
+            <w:tcBorders>
+              <w:top w:val="nil"/>
+              <w:left w:val="single" w:sz="8" w:space="0" w:color="auto"/>
+              <w:bottom w:val="single" w:sz="8" w:space="0" w:color="auto"/>
+              <w:right w:val="single" w:sz="8" w:space="0" w:color="auto"/>
+            </w:tcBorders>
+            <w:tcMar>
+              <w:top w:w="0" w:type="dxa"/>
+              <w:left w:w="108" w:type="dxa"/>
+              <w:bottom w:w="0" w:type="dxa"/>
+              <w:right w:w="108" w:type="dxa"/>
+            </w:tcMar>
+            <w:hideMark/>
+          </w:tcPr>
+          <w:p>
+            <w:pPr>
+              <w:spacing w:line="240" w:lineRule="auto"/>
+              <w:textAlignment w:val="baseline"/>
+              <w:rPr>
+                <w:rFonts w:ascii="Merriweather" w:eastAsia="Times New Roman" w:hAnsi="Merriweather" w:cs="Times New Roman"/>
+                <w:sz w:val="24"/>
+                <w:szCs w:val="24"/>
+                <w:lang w:val="en-NL" w:eastAsia="en-NL"/>
+              </w:rPr>
+            </w:pPr>
+            <w:r>
+              <w:rPr>
+                <w:rFonts w:ascii="Merriweather" w:eastAsia="Times New Roman" w:hAnsi="Merriweather" w:cs="Times New Roman"/>
+                <w:sz w:val="24"/>
+                <w:szCs w:val="24"/>
+                <w:lang w:val="en-NL" w:eastAsia="en-NL"/>
+              </w:rPr>
+              <w:t>Als bezoeker kan ik zoeken op een artikelnummer.</w:t>
+            </w:r>
+          </w:p>
+        </w:tc>
+        <w:tc>
+          <w:tcPr>
+            <w:tcW w:w="2887" w:type="dxa"/>
+            <w:tcBorders>
+              <w:top w:val="nil"/>
+              <w:left w:val="nil"/>
+              <w:bottom w:val="single" w:sz="8" w:space="0" w:color="auto"/>
+              <w:right w:val="single" w:sz="8" w:space="0" w:color="auto"/>
+            </w:tcBorders>
+            <w:tcMar>
+              <w:top w:w="0" w:type="dxa"/>
+              <w:left w:w="108" w:type="dxa"/>
+              <w:bottom w:w="0" w:type="dxa"/>
+              <w:right w:w="108" w:type="dxa"/>
+            </w:tcMar>
+            <w:hideMark/>
+          </w:tcPr>
+          <w:p>
+            <w:pPr>
+              <w:spacing w:line="240" w:lineRule="auto"/>
+              <w:textAlignment w:val="baseline"/>
+              <w:rPr>
+                <w:rFonts w:ascii="Merriweather" w:eastAsia="Times New Roman" w:hAnsi="Merriweather" w:cs="Times New Roman"/>
+                <w:sz w:val="24"/>
+                <w:szCs w:val="24"/>
+                <w:lang w:val="en-NL" w:eastAsia="en-NL"/>
+              </w:rPr>
+            </w:pPr>
+            <w:r>
+              <w:rPr>
+                <w:rFonts w:ascii="Merriweather" w:eastAsia="Times New Roman" w:hAnsi="Merriweather" w:cs="Times New Roman"/>
+                <w:sz w:val="24"/>
+                <w:szCs w:val="24"/>
+                <w:lang w:val="en-NL" w:eastAsia="en-NL"/>
+              </w:rPr>
+              <w:t>Vul in het zoekveld de zoekterm “16” in en druk op Enter.</w:t>
+            </w:r>
+          </w:p>
+        </w:tc>
+        <w:tc>
+          <w:tcPr>
+            <w:tcW w:w="3260" w:type="dxa"/>
+            <w:tcBorders>
+              <w:top w:val="nil"/>
+              <w:left w:val="nil"/>
+              <w:bottom w:val="single" w:sz="8" w:space="0" w:color="auto"/>
+              <w:right w:val="single" w:sz="8" w:space="0" w:color="auto"/>
+            </w:tcBorders>
+            <w:tcMar>
+              <w:top w:w="0" w:type="dxa"/>
+              <w:left w:w="108" w:type="dxa"/>
+              <w:bottom w:w="0" w:type="dxa"/>
+              <w:right w:w="108" w:type="dxa"/>
+            </w:tcMar>
+            <w:hideMark/>
+          </w:tcPr>
+          <w:p>
+            <w:pPr>
+              <w:spacing w:line="240" w:lineRule="auto"/>
+              <w:textAlignment w:val="baseline"/>
+              <w:rPr>
+                <w:rFonts w:ascii="Merriweather" w:eastAsia="Times New Roman" w:hAnsi="Merriweather" w:cs="Times New Roman"/>
+                <w:sz w:val="24"/>
+                <w:szCs w:val="24"/>
+                <w:lang w:val="en-NL" w:eastAsia="en-NL"/>
+              </w:rPr>
+            </w:pPr>
+            <w:r>
+              <w:rPr>
+                <w:rFonts w:ascii="Merriweather" w:eastAsia="Times New Roman" w:hAnsi="Merriweather" w:cs="Times New Roman"/>
+                <w:sz w:val="24"/>
+                <w:szCs w:val="24"/>
+                <w:lang w:val="en-NL" w:eastAsia="en-NL"/>
+              </w:rPr>
+              <w:t>Er wordt één product gevonden, namelijk: “DBA JOKE MUG – MIND IF I JOIN YOU? (WHITE)”</w:t>
+            </w:r>
+          </w:p>
+        </w:tc>
+        <w:tc>
+          <w:tcPr>
+            <w:tcW w:w="2551" w:type="dxa"/>
+            <w:tcBorders>
+              <w:top w:val="nil"/>
+              <w:left w:val="nil"/>
+              <w:bottom w:val="single" w:sz="8" w:space="0" w:color="auto"/>
+              <w:right w:val="single" w:sz="8" w:space="0" w:color="auto"/>
+            </w:tcBorders>
+          </w:tcPr>
+          <w:p>
+            <w:pPr>
+              <w:spacing w:line="240" w:lineRule="auto"/>
+              <w:textAlignment w:val="baseline"/>
+              <w:rPr>
+                <w:rFonts w:ascii="Merriweather" w:eastAsia="Times New Roman" w:hAnsi="Merriweather" w:cs="Times New Roman"/>
+                <w:sz w:val="24"/>
+                <w:szCs w:val="24"/>
+                <w:lang w:val="en-NL" w:eastAsia="en-NL"/>
+              </w:rPr>
+            </w:pPr>
+          </w:p>
+        </w:tc>
+      </w:tr>
+      <w:tr>
+        <w:tc>
+          <w:tcPr>
+            <w:tcW w:w="2784" w:type="dxa"/>
+            <w:tcBorders>
+              <w:top w:val="nil"/>
+              <w:left w:val="single" w:sz="8" w:space="0" w:color="auto"/>
+              <w:bottom w:val="single" w:sz="8" w:space="0" w:color="auto"/>
+              <w:right w:val="single" w:sz="8" w:space="0" w:color="auto"/>
+            </w:tcBorders>
+            <w:tcMar>
+              <w:top w:w="0" w:type="dxa"/>
+              <w:left w:w="108" w:type="dxa"/>
+              <w:bottom w:w="0" w:type="dxa"/>
+              <w:right w:w="108" w:type="dxa"/>
+            </w:tcMar>
+            <w:hideMark/>
+          </w:tcPr>
+          <w:p>
+            <w:pPr>
+              <w:spacing w:line="240" w:lineRule="auto"/>
+              <w:textAlignment w:val="baseline"/>
+              <w:rPr>
+                <w:rFonts w:ascii="Merriweather" w:eastAsia="Times New Roman" w:hAnsi="Merriweather" w:cs="Times New Roman"/>
+                <w:sz w:val="24"/>
+                <w:szCs w:val="24"/>
+                <w:lang w:val="en-NL" w:eastAsia="en-NL"/>
+              </w:rPr>
+            </w:pPr>
+            <w:r>
+              <w:rPr>
+                <w:rFonts w:ascii="Merriweather" w:eastAsia="Times New Roman" w:hAnsi="Merriweather" w:cs="Times New Roman"/>
+                <w:sz w:val="24"/>
+                <w:szCs w:val="24"/>
+                <w:lang w:val="en-NL" w:eastAsia="en-NL"/>
+              </w:rPr>
+              <w:t>Als bezoeker kan ik zoeken op een deel van een productomschrijving (bijv zoeken op ‘launch’ geeft als optie de ‘USB rocket launcher’).</w:t>
+            </w:r>
+          </w:p>
+        </w:tc>
+        <w:tc>
+          <w:tcPr>
+            <w:tcW w:w="2887" w:type="dxa"/>
+            <w:tcBorders>
+              <w:top w:val="nil"/>
+              <w:left w:val="nil"/>
+              <w:bottom w:val="single" w:sz="8" w:space="0" w:color="auto"/>
+              <w:right w:val="single" w:sz="8" w:space="0" w:color="auto"/>
+            </w:tcBorders>
+            <w:tcMar>
+              <w:top w:w="0" w:type="dxa"/>
+              <w:left w:w="108" w:type="dxa"/>
+              <w:bottom w:w="0" w:type="dxa"/>
+              <w:right w:w="108" w:type="dxa"/>
+            </w:tcMar>
+            <w:hideMark/>
+          </w:tcPr>
+          <w:p>
+            <w:pPr>
+              <w:spacing w:line="240" w:lineRule="auto"/>
+              <w:textAlignment w:val="baseline"/>
+              <w:rPr>
+                <w:rFonts w:ascii="Merriweather" w:eastAsia="Times New Roman" w:hAnsi="Merriweather" w:cs="Times New Roman"/>
+                <w:sz w:val="24"/>
+                <w:szCs w:val="24"/>
+                <w:lang w:val="en-NL" w:eastAsia="en-NL"/>
+              </w:rPr>
+            </w:pPr>
+            <w:r>
+              <w:rPr>
+                <w:rFonts w:ascii="Merriweather" w:eastAsia="Times New Roman" w:hAnsi="Merriweather" w:cs="Times New Roman"/>
+                <w:sz w:val="24"/>
+                <w:szCs w:val="24"/>
+                <w:lang w:val="en-NL" w:eastAsia="en-NL"/>
+              </w:rPr>
+              <w:t>Vul in het zoekveld de zoekterm “launch” in en druk op Enter.</w:t>
+            </w:r>
+          </w:p>
+        </w:tc>
+        <w:tc>
+          <w:tcPr>
+            <w:tcW w:w="3260" w:type="dxa"/>
+            <w:tcBorders>
+              <w:top w:val="nil"/>
+              <w:left w:val="nil"/>
+              <w:bottom w:val="single" w:sz="8" w:space="0" w:color="auto"/>
+              <w:right w:val="single" w:sz="8" w:space="0" w:color="auto"/>
+            </w:tcBorders>
+            <w:tcMar>
+              <w:top w:w="0" w:type="dxa"/>
+              <w:left w:w="108" w:type="dxa"/>
+              <w:bottom w:w="0" w:type="dxa"/>
+              <w:right w:w="108" w:type="dxa"/>
+            </w:tcMar>
+            <w:hideMark/>
+          </w:tcPr>
+          <w:p>
+            <w:pPr>
+              <w:spacing w:line="240" w:lineRule="auto"/>
+              <w:textAlignment w:val="baseline"/>
+              <w:rPr>
+                <w:rFonts w:ascii="Merriweather" w:eastAsia="Times New Roman" w:hAnsi="Merriweather" w:cs="Times New Roman"/>
+                <w:sz w:val="24"/>
+                <w:szCs w:val="24"/>
+                <w:lang w:val="en-NL" w:eastAsia="en-NL"/>
+              </w:rPr>
+            </w:pPr>
+            <w:r>
+              <w:rPr>
+                <w:rFonts w:ascii="Merriweather" w:eastAsia="Times New Roman" w:hAnsi="Merriweather" w:cs="Times New Roman"/>
+                <w:sz w:val="24"/>
+                <w:szCs w:val="24"/>
+                <w:lang w:val="en-NL" w:eastAsia="en-NL"/>
+              </w:rPr>
+              <w:t>Er verschijnen één of meerdere resultaten met “launch” in de titel.</w:t>
+            </w:r>
+          </w:p>
+        </w:tc>
+        <w:tc>
+          <w:tcPr>
+            <w:tcW w:w="2551" w:type="dxa"/>
+            <w:tcBorders>
+              <w:top w:val="nil"/>
+              <w:left w:val="nil"/>
+              <w:bottom w:val="single" w:sz="8" w:space="0" w:color="auto"/>
+              <w:right w:val="single" w:sz="8" w:space="0" w:color="auto"/>
+            </w:tcBorders>
+          </w:tcPr>
+          <w:p>
+            <w:pPr>
+              <w:spacing w:line="240" w:lineRule="auto"/>
+              <w:textAlignment w:val="baseline"/>
+              <w:rPr>
+                <w:rFonts w:ascii="Merriweather" w:eastAsia="Times New Roman" w:hAnsi="Merriweather" w:cs="Times New Roman"/>
+                <w:sz w:val="24"/>
+                <w:szCs w:val="24"/>
+                <w:lang w:val="en-NL" w:eastAsia="en-NL"/>
+              </w:rPr>
+            </w:pPr>
+          </w:p>
+        </w:tc>
+      </w:tr>
+      <w:tr>
+        <w:tc>
+          <w:tcPr>
+            <w:tcW w:w="2784" w:type="dxa"/>
+            <w:tcBorders>
+              <w:top w:val="nil"/>
+              <w:left w:val="single" w:sz="8" w:space="0" w:color="auto"/>
+              <w:bottom w:val="single" w:sz="8" w:space="0" w:color="auto"/>
+              <w:right w:val="single" w:sz="8" w:space="0" w:color="auto"/>
+            </w:tcBorders>
+            <w:tcMar>
+              <w:top w:w="0" w:type="dxa"/>
+              <w:left w:w="108" w:type="dxa"/>
+              <w:bottom w:w="0" w:type="dxa"/>
+              <w:right w:w="108" w:type="dxa"/>
+            </w:tcMar>
+            <w:hideMark/>
+          </w:tcPr>
+          <w:p>
+            <w:pPr>
+              <w:spacing w:line="240" w:lineRule="auto"/>
+              <w:textAlignment w:val="baseline"/>
+              <w:rPr>
+                <w:rFonts w:ascii="Merriweather" w:eastAsia="Times New Roman" w:hAnsi="Merriweather" w:cs="Times New Roman"/>
+                <w:sz w:val="24"/>
+                <w:szCs w:val="24"/>
+                <w:lang w:val="en-NL" w:eastAsia="en-NL"/>
+              </w:rPr>
+            </w:pPr>
+            <w:r>
+              <w:rPr>
+                <w:rFonts w:ascii="Merriweather" w:eastAsia="Times New Roman" w:hAnsi="Merriweather" w:cs="Times New Roman"/>
+                <w:sz w:val="24"/>
+                <w:szCs w:val="24"/>
+                <w:lang w:val="en-NL" w:eastAsia="en-NL"/>
+              </w:rPr>
+              <w:t>De prijs van het product is zichtbaar inclusief btw.</w:t>
+            </w:r>
+          </w:p>
+        </w:tc>
+        <w:tc>
+          <w:tcPr>
+            <w:tcW w:w="2887" w:type="dxa"/>
+            <w:tcBorders>
+              <w:top w:val="nil"/>
+              <w:left w:val="nil"/>
+              <w:bottom w:val="single" w:sz="8" w:space="0" w:color="auto"/>
+              <w:right w:val="single" w:sz="8" w:space="0" w:color="auto"/>
+            </w:tcBorders>
+            <w:tcMar>
+              <w:top w:w="0" w:type="dxa"/>
+              <w:left w:w="108" w:type="dxa"/>
+              <w:bottom w:w="0" w:type="dxa"/>
+              <w:right w:w="108" w:type="dxa"/>
+            </w:tcMar>
+            <w:hideMark/>
+          </w:tcPr>
+          <w:p>
+            <w:pPr>
+              <w:spacing w:line="240" w:lineRule="auto"/>
+              <w:textAlignment w:val="baseline"/>
+              <w:rPr>
+                <w:rFonts w:ascii="Merriweather" w:eastAsia="Times New Roman" w:hAnsi="Merriweather" w:cs="Times New Roman"/>
+                <w:sz w:val="24"/>
+                <w:szCs w:val="24"/>
+                <w:lang w:val="en-NL" w:eastAsia="en-NL"/>
+              </w:rPr>
+            </w:pPr>
+            <w:r>
+              <w:rPr>
+                <w:rFonts w:ascii="Merriweather" w:eastAsia="Times New Roman" w:hAnsi="Merriweather" w:cs="Times New Roman"/>
+                <w:sz w:val="24"/>
+                <w:szCs w:val="24"/>
+                <w:lang w:val="en-NL" w:eastAsia="en-NL"/>
+              </w:rPr>
+              <w:t>Kijk bij de gezochte producten naar een vermelding over BTW.</w:t>
+            </w:r>
+          </w:p>
+        </w:tc>
+        <w:tc>
+          <w:tcPr>
+            <w:tcW w:w="3260" w:type="dxa"/>
+            <w:tcBorders>
+              <w:top w:val="nil"/>
+              <w:left w:val="nil"/>
+              <w:bottom w:val="single" w:sz="8" w:space="0" w:color="auto"/>
+              <w:right w:val="single" w:sz="8" w:space="0" w:color="auto"/>
+            </w:tcBorders>
+            <w:tcMar>
+              <w:top w:w="0" w:type="dxa"/>
+              <w:left w:w="108" w:type="dxa"/>
+              <w:bottom w:w="0" w:type="dxa"/>
+              <w:right w:w="108" w:type="dxa"/>
+            </w:tcMar>
+            <w:hideMark/>
+          </w:tcPr>
+          <w:p>
+            <w:pPr>
+              <w:spacing w:line="240" w:lineRule="auto"/>
+              <w:textAlignment w:val="baseline"/>
+              <w:rPr>
+                <w:rFonts w:ascii="Merriweather" w:eastAsia="Times New Roman" w:hAnsi="Merriweather" w:cs="Times New Roman"/>
+                <w:sz w:val="24"/>
+                <w:szCs w:val="24"/>
+                <w:lang w:val="en-NL" w:eastAsia="en-NL"/>
+              </w:rPr>
+            </w:pPr>
+            <w:r>
+              <w:rPr>
+                <w:rFonts w:ascii="Merriweather" w:eastAsia="Times New Roman" w:hAnsi="Merriweather" w:cs="Times New Roman"/>
+                <w:sz w:val="24"/>
+                <w:szCs w:val="24"/>
+                <w:lang w:val="en-NL" w:eastAsia="en-NL"/>
+              </w:rPr>
+              <w:t>Bij elk product staat aangegeven dat de prijs inclusief BTW is.</w:t>
+            </w:r>
+          </w:p>
+        </w:tc>
+        <w:tc>
+          <w:tcPr>
+            <w:tcW w:w="2551" w:type="dxa"/>
+            <w:tcBorders>
+              <w:top w:val="nil"/>
+              <w:left w:val="nil"/>
+              <w:bottom w:val="single" w:sz="8" w:space="0" w:color="auto"/>
+              <w:right w:val="single" w:sz="8" w:space="0" w:color="auto"/>
+            </w:tcBorders>
+          </w:tcPr>
+          <w:p>
+            <w:pPr>
+              <w:spacing w:line="240" w:lineRule="auto"/>
+              <w:textAlignment w:val="baseline"/>
+              <w:rPr>
+                <w:rFonts w:ascii="Merriweather" w:eastAsia="Times New Roman" w:hAnsi="Merriweather" w:cs="Times New Roman"/>
+                <w:sz w:val="24"/>
+                <w:szCs w:val="24"/>
+                <w:lang w:val="en-NL" w:eastAsia="en-NL"/>
+              </w:rPr>
+            </w:pPr>
+          </w:p>
+        </w:tc>
+      </w:tr>
+      <w:tr>
+        <w:tc>
+          <w:tcPr>
+            <w:tcW w:w="2784" w:type="dxa"/>
+            <w:tcBorders>
+              <w:top w:val="nil"/>
+              <w:left w:val="single" w:sz="8" w:space="0" w:color="auto"/>
+              <w:bottom w:val="single" w:sz="8" w:space="0" w:color="auto"/>
+              <w:right w:val="single" w:sz="8" w:space="0" w:color="auto"/>
+            </w:tcBorders>
+            <w:tcMar>
+              <w:top w:w="0" w:type="dxa"/>
+              <w:left w:w="108" w:type="dxa"/>
+              <w:bottom w:w="0" w:type="dxa"/>
+              <w:right w:w="108" w:type="dxa"/>
+            </w:tcMar>
+            <w:hideMark/>
+          </w:tcPr>
+          <w:p>
+            <w:pPr>
+              <w:spacing w:line="240" w:lineRule="auto"/>
+              <w:textAlignment w:val="baseline"/>
+              <w:rPr>
+                <w:rFonts w:ascii="Merriweather" w:eastAsia="Times New Roman" w:hAnsi="Merriweather" w:cs="Times New Roman"/>
+                <w:sz w:val="24"/>
+                <w:szCs w:val="24"/>
+                <w:lang w:val="en-NL" w:eastAsia="en-NL"/>
+              </w:rPr>
+            </w:pPr>
+            <w:r>
+              <w:rPr>
+                <w:rFonts w:ascii="Merriweather" w:eastAsia="Times New Roman" w:hAnsi="Merriweather" w:cs="Times New Roman"/>
+                <w:sz w:val="24"/>
+                <w:szCs w:val="24"/>
+                <w:lang w:val="en-NL" w:eastAsia="en-NL"/>
+              </w:rPr>
+              <w:t>Als bezoeker en kan ik sorteren op prijs en op naam.</w:t>
+            </w:r>
+          </w:p>
+        </w:tc>
+        <w:tc>
+          <w:tcPr>
+            <w:tcW w:w="2887" w:type="dxa"/>
+            <w:tcBorders>
+              <w:top w:val="nil"/>
+              <w:left w:val="nil"/>
+              <w:bottom w:val="single" w:sz="8" w:space="0" w:color="auto"/>
+              <w:right w:val="single" w:sz="8" w:space="0" w:color="auto"/>
+            </w:tcBorders>
+            <w:tcMar>
+              <w:top w:w="0" w:type="dxa"/>
+              <w:left w:w="108" w:type="dxa"/>
+              <w:bottom w:w="0" w:type="dxa"/>
+              <w:right w:w="108" w:type="dxa"/>
+            </w:tcMar>
+            <w:hideMark/>
+          </w:tcPr>
+          <w:p>
+            <w:pPr>
+              <w:spacing w:line="240" w:lineRule="auto"/>
+              <w:textAlignment w:val="baseline"/>
+              <w:rPr>
+                <w:rFonts w:ascii="Merriweather" w:eastAsia="Times New Roman" w:hAnsi="Merriweather" w:cs="Times New Roman"/>
+                <w:sz w:val="24"/>
+                <w:szCs w:val="24"/>
+                <w:lang w:val="en-NL" w:eastAsia="en-NL"/>
+              </w:rPr>
+            </w:pPr>
+            <w:r>
+              <w:rPr>
+                <w:rFonts w:ascii="Merriweather" w:eastAsia="Times New Roman" w:hAnsi="Merriweather" w:cs="Times New Roman"/>
+                <w:sz w:val="24"/>
+                <w:szCs w:val="24"/>
+                <w:lang w:val="en-NL" w:eastAsia="en-NL"/>
+              </w:rPr>
+              <w:t xml:space="preserve">Open de zoekpagina. Klik bij Sorteren op Prijs aflopend. Controleer of de prijzen aflopend zijn (hoge prijzen eerst, lagere prijzen </w:t>
+            </w:r>
+            <w:r>
+              <w:rPr>
+                <w:rFonts w:ascii="Merriweather" w:eastAsia="Times New Roman" w:hAnsi="Merriweather" w:cs="Times New Roman"/>
+                <w:sz w:val="24"/>
+                <w:szCs w:val="24"/>
+                <w:lang w:val="en-NL" w:eastAsia="en-NL"/>
+              </w:rPr>
+              <w:lastRenderedPageBreak/>
+              <w:t>later).  Klik hierna op bij sorteren op Naam oplopend</w:t>
+            </w:r>
+          </w:p>
+        </w:tc>
+        <w:tc>
+          <w:tcPr>
+            <w:tcW w:w="3260" w:type="dxa"/>
+            <w:tcBorders>
+              <w:top w:val="nil"/>
+              <w:left w:val="nil"/>
+              <w:bottom w:val="single" w:sz="8" w:space="0" w:color="auto"/>
+              <w:right w:val="single" w:sz="8" w:space="0" w:color="auto"/>
+            </w:tcBorders>
+            <w:tcMar>
+              <w:top w:w="0" w:type="dxa"/>
+              <w:left w:w="108" w:type="dxa"/>
+              <w:bottom w:w="0" w:type="dxa"/>
+              <w:right w:w="108" w:type="dxa"/>
+            </w:tcMar>
+            <w:hideMark/>
+          </w:tcPr>
+          <w:p>
+            <w:pPr>
+              <w:spacing w:before="100" w:beforeAutospacing="1" w:after="100" w:afterAutospacing="1" w:line="240" w:lineRule="auto"/>
+              <w:textAlignment w:val="baseline"/>
+              <w:rPr>
+                <w:rFonts w:ascii="Merriweather" w:eastAsia="Times New Roman" w:hAnsi="Merriweather" w:cs="Times New Roman"/>
+                <w:sz w:val="24"/>
+                <w:szCs w:val="24"/>
+                <w:lang w:val="en-NL" w:eastAsia="en-NL"/>
+              </w:rPr>
+            </w:pPr>
+            <w:r>
+              <w:rPr>
+                <w:rFonts w:ascii="Merriweather" w:eastAsia="Times New Roman" w:hAnsi="Merriweather" w:cs="Times New Roman"/>
+                <w:sz w:val="24"/>
+                <w:szCs w:val="24"/>
+                <w:lang w:val="en-NL" w:eastAsia="en-NL"/>
+              </w:rPr>
+              <w:lastRenderedPageBreak/>
+              <w:t>Het systeem sorteert de producten op de ingestelde volgorde.</w:t>
+            </w:r>
+          </w:p>
+          <w:p>
+            <w:pPr>
+              <w:spacing w:before="100" w:beforeAutospacing="1" w:after="100" w:afterAutospacing="1" w:line="240" w:lineRule="auto"/>
+              <w:textAlignment w:val="baseline"/>
+              <w:rPr>
+                <w:rFonts w:ascii="Merriweather" w:eastAsia="Times New Roman" w:hAnsi="Merriweather" w:cs="Times New Roman"/>
+                <w:sz w:val="24"/>
+                <w:szCs w:val="24"/>
+                <w:lang w:val="en-NL" w:eastAsia="en-NL"/>
+              </w:rPr>
+            </w:pPr>
+            <w:r>
+              <w:rPr>
+                <w:rFonts w:ascii="Merriweather" w:eastAsia="Times New Roman" w:hAnsi="Merriweather" w:cs="Times New Roman"/>
+                <w:sz w:val="24"/>
+                <w:szCs w:val="24"/>
+                <w:lang w:val="en-NL" w:eastAsia="en-NL"/>
+              </w:rPr>
+              <w:t xml:space="preserve">In het geval van optie Prijs aflopend zijn de </w:t>
+            </w:r>
+            <w:r>
+              <w:rPr>
+                <w:rFonts w:ascii="Merriweather" w:eastAsia="Times New Roman" w:hAnsi="Merriweather" w:cs="Times New Roman"/>
+                <w:sz w:val="24"/>
+                <w:szCs w:val="24"/>
+                <w:lang w:val="en-NL" w:eastAsia="en-NL"/>
+              </w:rPr>
+              <w:lastRenderedPageBreak/>
+              <w:t>getoonde producten aflopend in prijs.</w:t>
+            </w:r>
+          </w:p>
+          <w:p>
+            <w:pPr>
+              <w:spacing w:line="240" w:lineRule="auto"/>
+              <w:textAlignment w:val="baseline"/>
+              <w:rPr>
+                <w:rFonts w:ascii="Merriweather" w:eastAsia="Times New Roman" w:hAnsi="Merriweather" w:cs="Times New Roman"/>
+                <w:sz w:val="24"/>
+                <w:szCs w:val="24"/>
+                <w:lang w:val="en-NL" w:eastAsia="en-NL"/>
+              </w:rPr>
+            </w:pPr>
+            <w:r>
+              <w:rPr>
+                <w:rFonts w:ascii="Merriweather" w:eastAsia="Times New Roman" w:hAnsi="Merriweather" w:cs="Times New Roman"/>
+                <w:sz w:val="24"/>
+                <w:szCs w:val="24"/>
+                <w:lang w:val="en-NL" w:eastAsia="en-NL"/>
+              </w:rPr>
+              <w:t>In het geval van optie Naam oplopend zijn de getoonde producten gesorteerd op alfabetische volgorde.</w:t>
+            </w:r>
+          </w:p>
+        </w:tc>
+        <w:tc>
+          <w:tcPr>
+            <w:tcW w:w="2551" w:type="dxa"/>
+            <w:tcBorders>
+              <w:top w:val="nil"/>
+              <w:left w:val="nil"/>
+              <w:bottom w:val="single" w:sz="8" w:space="0" w:color="auto"/>
+              <w:right w:val="single" w:sz="8" w:space="0" w:color="auto"/>
+            </w:tcBorders>
+          </w:tcPr>
+          <w:p>
+            <w:pPr>
+              <w:spacing w:before="100" w:beforeAutospacing="1" w:after="100" w:afterAutospacing="1" w:line="240" w:lineRule="auto"/>
+              <w:textAlignment w:val="baseline"/>
+              <w:rPr>
+                <w:rFonts w:ascii="Merriweather" w:eastAsia="Times New Roman" w:hAnsi="Merriweather" w:cs="Times New Roman"/>
+                <w:sz w:val="24"/>
+                <w:szCs w:val="24"/>
                 <w:lang w:val="en-NL" w:eastAsia="en-NL"/>
               </w:rPr>
             </w:pPr>
@@ -4025,7 +5087,18 @@
       <w:rFonts w:ascii="Times New Roman" w:eastAsia="Times New Roman" w:hAnsi="Times New Roman" w:cs="Times New Roman"/>
       <w:sz w:val="24"/>
       <w:szCs w:val="24"/>
-      <w:lang w:val="en-NL" w:eastAsia="en-NL"/>
+      <w:lang w:val="en-NL"/>
+    </w:rPr>
+  </w:style>
+  <w:style w:type="character" w:styleId="Strong">
+    <w:name w:val="Strong"/>
+    <w:basedOn w:val="DefaultParagraphFont"/>
+    <w:uiPriority w:val="22"/>
+    <w:qFormat/>
+    <w:rsid w:val="005E436D"/>
+    <w:rPr>
+      <w:b/>
+      <w:bCs/>
     </w:rPr>
   </w:style>
 </w:styles>
